--- a/1125/1218.docx
+++ b/1125/1218.docx
@@ -4249,6 +4249,11 @@
       </w:r>
     </w:p>
     <w:p>
+      <w:pPr>
+        <w:rPr>
+          <w:b/>
+        </w:rPr>
+      </w:pPr>
       <w:r>
         <w:rPr>
           <w:rFonts w:hint="eastAsia"/>
@@ -4307,14 +4312,754 @@
         <w:rPr>
           <w:rFonts w:hint="eastAsia"/>
         </w:rPr>
-        <w:t>判断。</w:t>
-      </w:r>
-      <w:r>
-        <w:rPr>
-          <w:rFonts w:hint="eastAsia"/>
-          <w:b/>
-        </w:rPr>
-        <w:t>（图）</w:t>
+        <w:t>判断</w:t>
+      </w:r>
+      <w:r>
+        <w:rPr>
+          <w:rFonts w:hint="eastAsia"/>
+        </w:rPr>
+        <w:t>（图1）</w:t>
+      </w:r>
+      <w:r>
+        <w:rPr>
+          <w:rFonts w:hint="eastAsia"/>
+        </w:rPr>
+        <w:t>。</w:t>
+      </w:r>
+    </w:p>
+    <w:p>
+      <w:pPr>
+        <w:rPr>
+          <w:rFonts w:hint="eastAsia"/>
+        </w:rPr>
+      </w:pPr>
+      <w:r>
+        <w:rPr>
+          <w:rFonts w:hint="eastAsia"/>
+          <w:noProof/>
+        </w:rPr>
+        <mc:AlternateContent>
+          <mc:Choice Requires="wpg">
+            <w:drawing>
+              <wp:anchor distT="0" distB="0" distL="114300" distR="114300" simplePos="0" relativeHeight="251667456" behindDoc="0" locked="0" layoutInCell="1" allowOverlap="1" wp14:anchorId="5BA71959" wp14:editId="39385FE8">
+                <wp:simplePos x="0" y="0"/>
+                <wp:positionH relativeFrom="column">
+                  <wp:posOffset>1988</wp:posOffset>
+                </wp:positionH>
+                <wp:positionV relativeFrom="paragraph">
+                  <wp:posOffset>198727</wp:posOffset>
+                </wp:positionV>
+                <wp:extent cx="5274310" cy="3140075"/>
+                <wp:effectExtent l="0" t="0" r="2540" b="3175"/>
+                <wp:wrapTopAndBottom/>
+                <wp:docPr id="70" name="组合 70"/>
+                <wp:cNvGraphicFramePr/>
+                <a:graphic xmlns:a="http://schemas.openxmlformats.org/drawingml/2006/main">
+                  <a:graphicData uri="http://schemas.microsoft.com/office/word/2010/wordprocessingGroup">
+                    <wpg:wgp>
+                      <wpg:cNvGrpSpPr/>
+                      <wpg:grpSpPr>
+                        <a:xfrm>
+                          <a:off x="0" y="0"/>
+                          <a:ext cx="5274310" cy="3140075"/>
+                          <a:chOff x="0" y="0"/>
+                          <a:chExt cx="5274310" cy="3140075"/>
+                        </a:xfrm>
+                      </wpg:grpSpPr>
+                      <pic:pic xmlns:pic="http://schemas.openxmlformats.org/drawingml/2006/picture">
+                        <pic:nvPicPr>
+                          <pic:cNvPr id="68" name="图片 68"/>
+                          <pic:cNvPicPr>
+                            <a:picLocks noChangeAspect="1"/>
+                          </pic:cNvPicPr>
+                        </pic:nvPicPr>
+                        <pic:blipFill>
+                          <a:blip r:embed="rId4" cstate="print">
+                            <a:extLst>
+                              <a:ext uri="{28A0092B-C50C-407E-A947-70E740481C1C}">
+                                <a14:useLocalDpi xmlns:a14="http://schemas.microsoft.com/office/drawing/2010/main" val="0"/>
+                              </a:ext>
+                            </a:extLst>
+                          </a:blip>
+                          <a:stretch>
+                            <a:fillRect/>
+                          </a:stretch>
+                        </pic:blipFill>
+                        <pic:spPr>
+                          <a:xfrm>
+                            <a:off x="0" y="0"/>
+                            <a:ext cx="5274310" cy="2888615"/>
+                          </a:xfrm>
+                          <a:prstGeom prst="rect">
+                            <a:avLst/>
+                          </a:prstGeom>
+                        </pic:spPr>
+                      </pic:pic>
+                      <wps:wsp>
+                        <wps:cNvPr id="69" name="文本框 69"/>
+                        <wps:cNvSpPr txBox="1"/>
+                        <wps:spPr>
+                          <a:xfrm>
+                            <a:off x="0" y="2941955"/>
+                            <a:ext cx="5274310" cy="198120"/>
+                          </a:xfrm>
+                          <a:prstGeom prst="rect">
+                            <a:avLst/>
+                          </a:prstGeom>
+                          <a:solidFill>
+                            <a:prstClr val="white"/>
+                          </a:solidFill>
+                          <a:ln>
+                            <a:noFill/>
+                          </a:ln>
+                        </wps:spPr>
+                        <wps:txbx>
+                          <w:txbxContent>
+                            <w:p>
+                              <w:pPr>
+                                <w:pStyle w:val="a3"/>
+                                <w:jc w:val="center"/>
+                                <w:rPr>
+                                  <w:rFonts w:hint="eastAsia"/>
+                                  <w:noProof/>
+                                </w:rPr>
+                              </w:pPr>
+                              <w:r>
+                                <w:t>图</w:t>
+                              </w:r>
+                              <w:r>
+                                <w:t xml:space="preserve"> </w:t>
+                              </w:r>
+                              <w:r>
+                                <w:fldChar w:fldCharType="begin"/>
+                              </w:r>
+                              <w:r>
+                                <w:instrText xml:space="preserve"> SEQ </w:instrText>
+                              </w:r>
+                              <w:r>
+                                <w:instrText>图</w:instrText>
+                              </w:r>
+                              <w:r>
+                                <w:instrText xml:space="preserve"> \* ARABIC </w:instrText>
+                              </w:r>
+                              <w:r>
+                                <w:fldChar w:fldCharType="separate"/>
+                              </w:r>
+                              <w:r>
+                                <w:rPr>
+                                  <w:noProof/>
+                                </w:rPr>
+                                <w:t>1</w:t>
+                              </w:r>
+                              <w:r>
+                                <w:fldChar w:fldCharType="end"/>
+                              </w:r>
+                              <w:r>
+                                <w:t xml:space="preserve">. </w:t>
+                              </w:r>
+                              <w:r>
+                                <w:t>预测流程</w:t>
+                              </w:r>
+                            </w:p>
+                          </w:txbxContent>
+                        </wps:txbx>
+                        <wps:bodyPr rot="0" spcFirstLastPara="0" vertOverflow="overflow" horzOverflow="overflow" vert="horz" wrap="square" lIns="0" tIns="0" rIns="0" bIns="0" numCol="1" spcCol="0" rtlCol="0" fromWordArt="0" anchor="t" anchorCtr="0" forceAA="0" compatLnSpc="1">
+                          <a:prstTxWarp prst="textNoShape">
+                            <a:avLst/>
+                          </a:prstTxWarp>
+                          <a:spAutoFit/>
+                        </wps:bodyPr>
+                      </wps:wsp>
+                    </wpg:wgp>
+                  </a:graphicData>
+                </a:graphic>
+              </wp:anchor>
+            </w:drawing>
+          </mc:Choice>
+          <mc:Fallback>
+            <w:pict>
+              <v:group w14:anchorId="5BA71959" id="组合 70" o:spid="_x0000_s1026" style="position:absolute;left:0;text-align:left;margin-left:.15pt;margin-top:15.65pt;width:415.3pt;height:247.25pt;z-index:251667456" coordsize="52743,31400" o:gfxdata="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">
+                <v:shapetype id="_x0000_t75" coordsize="21600,21600" o:spt="75" o:preferrelative="t" path="m@4@5l@4@11@9@11@9@5xe" filled="f" stroked="f">
+                  <v:stroke joinstyle="miter"/>
+                  <v:formulas>
+                    <v:f eqn="if lineDrawn pixelLineWidth 0"/>
+                    <v:f eqn="sum @0 1 0"/>
+                    <v:f eqn="sum 0 0 @1"/>
+                    <v:f eqn="prod @2 1 2"/>
+                    <v:f eqn="prod @3 21600 pixelWidth"/>
+                    <v:f eqn="prod @3 21600 pixelHeight"/>
+                    <v:f eqn="sum @0 0 1"/>
+                    <v:f eqn="prod @6 1 2"/>
+                    <v:f eqn="prod @7 21600 pixelWidth"/>
+                    <v:f eqn="sum @8 21600 0"/>
+                    <v:f eqn="prod @7 21600 pixelHeight"/>
+                    <v:f eqn="sum @10 21600 0"/>
+                  </v:formulas>
+                  <v:path o:extrusionok="f" gradientshapeok="t" o:connecttype="rect"/>
+                  <o:lock v:ext="edit" aspectratio="t"/>
+                </v:shapetype>
+                <v:shape id="图片 68" o:spid="_x0000_s1027" type="#_x0000_t75" style="position:absolute;width:52743;height:28886;visibility:visible;mso-wrap-style:square" o:gfxdata="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">
+                  <v:imagedata r:id="rId5" o:title=""/>
+                </v:shape>
+                <v:shapetype id="_x0000_t202" coordsize="21600,21600" o:spt="202" path="m,l,21600r21600,l21600,xe">
+                  <v:stroke joinstyle="miter"/>
+                  <v:path gradientshapeok="t" o:connecttype="rect"/>
+                </v:shapetype>
+                <v:shape id="文本框 69" o:spid="_x0000_s1028" type="#_x0000_t202" style="position:absolute;top:29419;width:52743;height:1981;visibility:visible;mso-wrap-style:square;v-text-anchor:top" o:gfxdata="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" stroked="f">
+                  <v:textbox style="mso-fit-shape-to-text:t" inset="0,0,0,0">
+                    <w:txbxContent>
+                      <w:p>
+                        <w:pPr>
+                          <w:pStyle w:val="a3"/>
+                          <w:jc w:val="center"/>
+                          <w:rPr>
+                            <w:rFonts w:hint="eastAsia"/>
+                            <w:noProof/>
+                          </w:rPr>
+                        </w:pPr>
+                        <w:r>
+                          <w:t>图</w:t>
+                        </w:r>
+                        <w:r>
+                          <w:t xml:space="preserve"> </w:t>
+                        </w:r>
+                        <w:r>
+                          <w:fldChar w:fldCharType="begin"/>
+                        </w:r>
+                        <w:r>
+                          <w:instrText xml:space="preserve"> SEQ </w:instrText>
+                        </w:r>
+                        <w:r>
+                          <w:instrText>图</w:instrText>
+                        </w:r>
+                        <w:r>
+                          <w:instrText xml:space="preserve"> \* ARABIC </w:instrText>
+                        </w:r>
+                        <w:r>
+                          <w:fldChar w:fldCharType="separate"/>
+                        </w:r>
+                        <w:r>
+                          <w:rPr>
+                            <w:noProof/>
+                          </w:rPr>
+                          <w:t>1</w:t>
+                        </w:r>
+                        <w:r>
+                          <w:fldChar w:fldCharType="end"/>
+                        </w:r>
+                        <w:r>
+                          <w:t xml:space="preserve">. </w:t>
+                        </w:r>
+                        <w:r>
+                          <w:t>预测流程</w:t>
+                        </w:r>
+                      </w:p>
+                    </w:txbxContent>
+                  </v:textbox>
+                </v:shape>
+                <w10:wrap type="topAndBottom"/>
+              </v:group>
+            </w:pict>
+          </mc:Fallback>
+        </mc:AlternateContent>
+      </w:r>
+    </w:p>
+    <w:p>
+      <w:r>
+        <w:rPr>
+          <w:rFonts w:hint="eastAsia"/>
+        </w:rPr>
+        <w:t>这里需要注意的一点是我们通过级联两个随机森林分类器的方式输出1</w:t>
+      </w:r>
+      <w:r>
+        <w:t>0</w:t>
+      </w:r>
+      <w:r>
+        <w:rPr>
+          <w:rFonts w:hint="eastAsia"/>
+        </w:rPr>
+        <w:t>秒数据片段的预测结果序列，这里之所以使用这样的设计是因为传统的切割数据方法有两个缺陷：</w:t>
+      </w:r>
+      <w:r>
+        <w:rPr>
+          <w:rFonts w:hint="eastAsia"/>
+        </w:rPr>
+        <w:t>一方面</w:t>
+      </w:r>
+      <w:r>
+        <w:rPr>
+          <w:rFonts w:hint="eastAsia"/>
+        </w:rPr>
+        <w:t>如果切割窗口过长的话（比如说6</w:t>
+      </w:r>
+      <w:r>
+        <w:t>0</w:t>
+      </w:r>
+      <w:r>
+        <w:rPr>
+          <w:rFonts w:hint="eastAsia"/>
+        </w:rPr>
+        <w:t>秒窗口）会造成之后的预测结果序列分辨率不高的情况，有可能会将相邻较近的两次SAHS事件预测成一次SAHS事件</w:t>
+      </w:r>
+      <w:r>
+        <w:rPr>
+          <w:rFonts w:hint="eastAsia"/>
+        </w:rPr>
+        <w:t>（图6（a））；另外一方面如果</w:t>
+      </w:r>
+      <w:r>
+        <w:rPr>
+          <w:rFonts w:hint="eastAsia"/>
+        </w:rPr>
+        <w:t>切割窗口过短的话（比如说5秒窗口），但</w:t>
+      </w:r>
+      <w:proofErr w:type="gramStart"/>
+      <w:r>
+        <w:rPr>
+          <w:rFonts w:hint="eastAsia"/>
+        </w:rPr>
+        <w:t>个</w:t>
+      </w:r>
+      <w:proofErr w:type="gramEnd"/>
+      <w:r>
+        <w:rPr>
+          <w:rFonts w:hint="eastAsia"/>
+        </w:rPr>
+        <w:t>数据片段中可能只</w:t>
+      </w:r>
+      <w:r>
+        <w:rPr>
+          <w:rFonts w:hint="eastAsia"/>
+        </w:rPr>
+        <w:t>包含</w:t>
+      </w:r>
+      <w:r>
+        <w:rPr>
+          <w:rFonts w:hint="eastAsia"/>
+        </w:rPr>
+        <w:t>一次完整呼吸甚至</w:t>
+      </w:r>
+      <w:r>
+        <w:rPr>
+          <w:rFonts w:hint="eastAsia"/>
+        </w:rPr>
+        <w:t>不能覆盖一次完整呼吸，这样的话难以提取出有效特征进行预测。</w:t>
+      </w:r>
+      <w:r>
+        <w:rPr>
+          <w:rFonts w:hint="eastAsia"/>
+        </w:rPr>
+        <w:t>（图6（b）），所以综合以上两点考虑，我们决定使用一种级联分类器的设计方法解决这个问题。</w:t>
+      </w:r>
+    </w:p>
+    <w:p>
+      <w:pPr>
+        <w:rPr>
+          <w:rFonts w:hint="eastAsia"/>
+        </w:rPr>
+      </w:pPr>
+      <w:r>
+        <w:rPr>
+          <w:noProof/>
+        </w:rPr>
+        <w:lastRenderedPageBreak/>
+        <mc:AlternateContent>
+          <mc:Choice Requires="wps">
+            <w:drawing>
+              <wp:anchor distT="0" distB="0" distL="114300" distR="114300" simplePos="0" relativeHeight="251680768" behindDoc="0" locked="0" layoutInCell="1" allowOverlap="1" wp14:anchorId="3236935D" wp14:editId="42C42ADC">
+                <wp:simplePos x="0" y="0"/>
+                <wp:positionH relativeFrom="column">
+                  <wp:posOffset>-76200</wp:posOffset>
+                </wp:positionH>
+                <wp:positionV relativeFrom="paragraph">
+                  <wp:posOffset>1290320</wp:posOffset>
+                </wp:positionV>
+                <wp:extent cx="5351145" cy="635"/>
+                <wp:effectExtent l="0" t="0" r="0" b="0"/>
+                <wp:wrapTopAndBottom/>
+                <wp:docPr id="99" name="文本框 99"/>
+                <wp:cNvGraphicFramePr/>
+                <a:graphic xmlns:a="http://schemas.openxmlformats.org/drawingml/2006/main">
+                  <a:graphicData uri="http://schemas.microsoft.com/office/word/2010/wordprocessingShape">
+                    <wps:wsp>
+                      <wps:cNvSpPr txBox="1"/>
+                      <wps:spPr>
+                        <a:xfrm>
+                          <a:off x="0" y="0"/>
+                          <a:ext cx="5351145" cy="635"/>
+                        </a:xfrm>
+                        <a:prstGeom prst="rect">
+                          <a:avLst/>
+                        </a:prstGeom>
+                        <a:solidFill>
+                          <a:prstClr val="white"/>
+                        </a:solidFill>
+                        <a:ln>
+                          <a:noFill/>
+                        </a:ln>
+                      </wps:spPr>
+                      <wps:txbx>
+                        <w:txbxContent>
+                          <w:p>
+                            <w:pPr>
+                              <w:pStyle w:val="a3"/>
+                              <w:jc w:val="center"/>
+                              <w:rPr>
+                                <w:rFonts w:hint="eastAsia"/>
+                                <w:noProof/>
+                              </w:rPr>
+                            </w:pPr>
+                            <w:r>
+                              <w:t>图</w:t>
+                            </w:r>
+                            <w:r>
+                              <w:t xml:space="preserve"> </w:t>
+                            </w:r>
+                            <w:r>
+                              <w:fldChar w:fldCharType="begin"/>
+                            </w:r>
+                            <w:r>
+                              <w:instrText xml:space="preserve"> SEQ </w:instrText>
+                            </w:r>
+                            <w:r>
+                              <w:instrText>图</w:instrText>
+                            </w:r>
+                            <w:r>
+                              <w:instrText xml:space="preserve"> \* ARABIC </w:instrText>
+                            </w:r>
+                            <w:r>
+                              <w:fldChar w:fldCharType="separate"/>
+                            </w:r>
+                            <w:r>
+                              <w:rPr>
+                                <w:noProof/>
+                              </w:rPr>
+                              <w:t>2</w:t>
+                            </w:r>
+                            <w:r>
+                              <w:fldChar w:fldCharType="end"/>
+                            </w:r>
+                            <w:r>
+                              <w:t xml:space="preserve">. </w:t>
+                            </w:r>
+                            <w:r>
+                              <w:t>切割窗口选择</w:t>
+                            </w:r>
+                          </w:p>
+                        </w:txbxContent>
+                      </wps:txbx>
+                      <wps:bodyPr rot="0" spcFirstLastPara="0" vertOverflow="overflow" horzOverflow="overflow" vert="horz" wrap="square" lIns="0" tIns="0" rIns="0" bIns="0" numCol="1" spcCol="0" rtlCol="0" fromWordArt="0" anchor="t" anchorCtr="0" forceAA="0" compatLnSpc="1">
+                        <a:prstTxWarp prst="textNoShape">
+                          <a:avLst/>
+                        </a:prstTxWarp>
+                        <a:spAutoFit/>
+                      </wps:bodyPr>
+                    </wps:wsp>
+                  </a:graphicData>
+                </a:graphic>
+              </wp:anchor>
+            </w:drawing>
+          </mc:Choice>
+          <mc:Fallback>
+            <w:pict>
+              <v:shape w14:anchorId="3236935D" id="文本框 99" o:spid="_x0000_s1029" type="#_x0000_t202" style="position:absolute;left:0;text-align:left;margin-left:-6pt;margin-top:101.6pt;width:421.35pt;height:.05pt;z-index:251680768;visibility:visible;mso-wrap-style:square;mso-wrap-distance-left:9pt;mso-wrap-distance-top:0;mso-wrap-distance-right:9pt;mso-wrap-distance-bottom:0;mso-position-horizontal:absolute;mso-position-horizontal-relative:text;mso-position-vertical:absolute;mso-position-vertical-relative:text;v-text-anchor:top" o:gfxdata="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" stroked="f">
+                <v:textbox style="mso-fit-shape-to-text:t" inset="0,0,0,0">
+                  <w:txbxContent>
+                    <w:p>
+                      <w:pPr>
+                        <w:pStyle w:val="a3"/>
+                        <w:jc w:val="center"/>
+                        <w:rPr>
+                          <w:rFonts w:hint="eastAsia"/>
+                          <w:noProof/>
+                        </w:rPr>
+                      </w:pPr>
+                      <w:r>
+                        <w:t>图</w:t>
+                      </w:r>
+                      <w:r>
+                        <w:t xml:space="preserve"> </w:t>
+                      </w:r>
+                      <w:r>
+                        <w:fldChar w:fldCharType="begin"/>
+                      </w:r>
+                      <w:r>
+                        <w:instrText xml:space="preserve"> SEQ </w:instrText>
+                      </w:r>
+                      <w:r>
+                        <w:instrText>图</w:instrText>
+                      </w:r>
+                      <w:r>
+                        <w:instrText xml:space="preserve"> \* ARABIC </w:instrText>
+                      </w:r>
+                      <w:r>
+                        <w:fldChar w:fldCharType="separate"/>
+                      </w:r>
+                      <w:r>
+                        <w:rPr>
+                          <w:noProof/>
+                        </w:rPr>
+                        <w:t>2</w:t>
+                      </w:r>
+                      <w:r>
+                        <w:fldChar w:fldCharType="end"/>
+                      </w:r>
+                      <w:r>
+                        <w:t xml:space="preserve">. </w:t>
+                      </w:r>
+                      <w:r>
+                        <w:t>切割窗口选择</w:t>
+                      </w:r>
+                    </w:p>
+                  </w:txbxContent>
+                </v:textbox>
+                <w10:wrap type="topAndBottom"/>
+              </v:shape>
+            </w:pict>
+          </mc:Fallback>
+        </mc:AlternateContent>
+      </w:r>
+      <w:r>
+        <w:rPr>
+          <w:rFonts w:hint="eastAsia"/>
+          <w:noProof/>
+        </w:rPr>
+        <mc:AlternateContent>
+          <mc:Choice Requires="wpg">
+            <w:drawing>
+              <wp:anchor distT="0" distB="0" distL="114300" distR="114300" simplePos="0" relativeHeight="251678720" behindDoc="0" locked="0" layoutInCell="1" allowOverlap="1" wp14:anchorId="4EC40D1A" wp14:editId="7AAD231E">
+                <wp:simplePos x="0" y="0"/>
+                <wp:positionH relativeFrom="column">
+                  <wp:posOffset>-76200</wp:posOffset>
+                </wp:positionH>
+                <wp:positionV relativeFrom="paragraph">
+                  <wp:posOffset>0</wp:posOffset>
+                </wp:positionV>
+                <wp:extent cx="5351463" cy="1233488"/>
+                <wp:effectExtent l="0" t="0" r="1905" b="5080"/>
+                <wp:wrapTopAndBottom/>
+                <wp:docPr id="98" name="组合 98"/>
+                <wp:cNvGraphicFramePr/>
+                <a:graphic xmlns:a="http://schemas.openxmlformats.org/drawingml/2006/main">
+                  <a:graphicData uri="http://schemas.microsoft.com/office/word/2010/wordprocessingGroup">
+                    <wpg:wgp>
+                      <wpg:cNvGrpSpPr/>
+                      <wpg:grpSpPr>
+                        <a:xfrm>
+                          <a:off x="0" y="0"/>
+                          <a:ext cx="5351463" cy="1233488"/>
+                          <a:chOff x="0" y="0"/>
+                          <a:chExt cx="5351463" cy="1233488"/>
+                        </a:xfrm>
+                      </wpg:grpSpPr>
+                      <pic:pic xmlns:pic="http://schemas.openxmlformats.org/drawingml/2006/picture">
+                        <pic:nvPicPr>
+                          <pic:cNvPr id="93" name="图片 93"/>
+                          <pic:cNvPicPr>
+                            <a:picLocks noChangeAspect="1"/>
+                          </pic:cNvPicPr>
+                        </pic:nvPicPr>
+                        <pic:blipFill rotWithShape="1">
+                          <a:blip r:embed="rId6" cstate="print">
+                            <a:extLst>
+                              <a:ext uri="{28A0092B-C50C-407E-A947-70E740481C1C}">
+                                <a14:useLocalDpi xmlns:a14="http://schemas.microsoft.com/office/drawing/2010/main" val="0"/>
+                              </a:ext>
+                            </a:extLst>
+                          </a:blip>
+                          <a:srcRect t="51046" r="44070" b="1859"/>
+                          <a:stretch/>
+                        </pic:blipFill>
+                        <pic:spPr bwMode="auto">
+                          <a:xfrm>
+                            <a:off x="2738438" y="304800"/>
+                            <a:ext cx="2613025" cy="909320"/>
+                          </a:xfrm>
+                          <a:prstGeom prst="rect">
+                            <a:avLst/>
+                          </a:prstGeom>
+                          <a:ln>
+                            <a:noFill/>
+                          </a:ln>
+                          <a:extLst>
+                            <a:ext uri="{53640926-AAD7-44D8-BBD7-CCE9431645EC}">
+                              <a14:shadowObscured xmlns:a14="http://schemas.microsoft.com/office/drawing/2010/main"/>
+                            </a:ext>
+                          </a:extLst>
+                        </pic:spPr>
+                      </pic:pic>
+                      <wps:wsp>
+                        <wps:cNvPr id="94" name="文本框 94"/>
+                        <wps:cNvSpPr txBox="1"/>
+                        <wps:spPr>
+                          <a:xfrm>
+                            <a:off x="0" y="0"/>
+                            <a:ext cx="499743" cy="297180"/>
+                          </a:xfrm>
+                          <a:prstGeom prst="rect">
+                            <a:avLst/>
+                          </a:prstGeom>
+                          <a:noFill/>
+                          <a:ln w="6350">
+                            <a:noFill/>
+                          </a:ln>
+                        </wps:spPr>
+                        <wps:txbx>
+                          <w:txbxContent>
+                            <w:p>
+                              <w:r>
+                                <w:rPr>
+                                  <w:rFonts w:hint="eastAsia"/>
+                                </w:rPr>
+                                <w:t>（a）</w:t>
+                              </w:r>
+                            </w:p>
+                          </w:txbxContent>
+                        </wps:txbx>
+                        <wps:bodyPr rot="0" spcFirstLastPara="0" vertOverflow="overflow" horzOverflow="overflow" vert="horz" wrap="square" lIns="91440" tIns="45720" rIns="91440" bIns="45720" numCol="1" spcCol="0" rtlCol="0" fromWordArt="0" anchor="t" anchorCtr="0" forceAA="0" compatLnSpc="1">
+                          <a:prstTxWarp prst="textNoShape">
+                            <a:avLst/>
+                          </a:prstTxWarp>
+                          <a:noAutofit/>
+                        </wps:bodyPr>
+                      </wps:wsp>
+                      <wps:wsp>
+                        <wps:cNvPr id="95" name="文本框 95"/>
+                        <wps:cNvSpPr txBox="1"/>
+                        <wps:spPr>
+                          <a:xfrm>
+                            <a:off x="2671763" y="0"/>
+                            <a:ext cx="499110" cy="297180"/>
+                          </a:xfrm>
+                          <a:prstGeom prst="rect">
+                            <a:avLst/>
+                          </a:prstGeom>
+                          <a:noFill/>
+                          <a:ln w="6350">
+                            <a:noFill/>
+                          </a:ln>
+                        </wps:spPr>
+                        <wps:txbx>
+                          <w:txbxContent>
+                            <w:p>
+                              <w:r>
+                                <w:rPr>
+                                  <w:rFonts w:hint="eastAsia"/>
+                                </w:rPr>
+                                <w:t>（</w:t>
+                              </w:r>
+                              <w:r>
+                                <w:t>b</w:t>
+                              </w:r>
+                              <w:r>
+                                <w:rPr>
+                                  <w:rFonts w:hint="eastAsia"/>
+                                </w:rPr>
+                                <w:t>）</w:t>
+                              </w:r>
+                            </w:p>
+                          </w:txbxContent>
+                        </wps:txbx>
+                        <wps:bodyPr rot="0" spcFirstLastPara="0" vertOverflow="overflow" horzOverflow="overflow" vert="horz" wrap="square" lIns="91440" tIns="45720" rIns="91440" bIns="45720" numCol="1" spcCol="0" rtlCol="0" fromWordArt="0" anchor="t" anchorCtr="0" forceAA="0" compatLnSpc="1">
+                          <a:prstTxWarp prst="textNoShape">
+                            <a:avLst/>
+                          </a:prstTxWarp>
+                          <a:noAutofit/>
+                        </wps:bodyPr>
+                      </wps:wsp>
+                      <pic:pic xmlns:pic="http://schemas.openxmlformats.org/drawingml/2006/picture">
+                        <pic:nvPicPr>
+                          <pic:cNvPr id="97" name="图片 97"/>
+                          <pic:cNvPicPr>
+                            <a:picLocks noChangeAspect="1"/>
+                          </pic:cNvPicPr>
+                        </pic:nvPicPr>
+                        <pic:blipFill rotWithShape="1">
+                          <a:blip r:embed="rId6" cstate="print">
+                            <a:extLst>
+                              <a:ext uri="{28A0092B-C50C-407E-A947-70E740481C1C}">
+                                <a14:useLocalDpi xmlns:a14="http://schemas.microsoft.com/office/drawing/2010/main" val="0"/>
+                              </a:ext>
+                            </a:extLst>
+                          </a:blip>
+                          <a:srcRect r="44070" b="51441"/>
+                          <a:stretch/>
+                        </pic:blipFill>
+                        <pic:spPr bwMode="auto">
+                          <a:xfrm>
+                            <a:off x="76200" y="280988"/>
+                            <a:ext cx="2614295" cy="952500"/>
+                          </a:xfrm>
+                          <a:prstGeom prst="rect">
+                            <a:avLst/>
+                          </a:prstGeom>
+                          <a:ln>
+                            <a:noFill/>
+                          </a:ln>
+                          <a:extLst>
+                            <a:ext uri="{53640926-AAD7-44D8-BBD7-CCE9431645EC}">
+                              <a14:shadowObscured xmlns:a14="http://schemas.microsoft.com/office/drawing/2010/main"/>
+                            </a:ext>
+                          </a:extLst>
+                        </pic:spPr>
+                      </pic:pic>
+                    </wpg:wgp>
+                  </a:graphicData>
+                </a:graphic>
+              </wp:anchor>
+            </w:drawing>
+          </mc:Choice>
+          <mc:Fallback>
+            <w:pict>
+              <v:group w14:anchorId="4EC40D1A" id="组合 98" o:spid="_x0000_s1030" style="position:absolute;left:0;text-align:left;margin-left:-6pt;margin-top:0;width:421.4pt;height:97.15pt;z-index:251678720" coordsize="53514,12334" o:gfxdata="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">
+                <v:shape id="图片 93" o:spid="_x0000_s1031" type="#_x0000_t75" style="position:absolute;left:27384;top:3048;width:26130;height:9093;visibility:visible;mso-wrap-style:square" o:gfxdata="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">
+                  <v:imagedata r:id="rId7" o:title="" croptop="33454f" cropbottom="1218f" cropright="28882f"/>
+                </v:shape>
+                <v:shape id="文本框 94" o:spid="_x0000_s1032" type="#_x0000_t202" style="position:absolute;width:4997;height:2971;visibility:visible;mso-wrap-style:square;v-text-anchor:top" o:gfxdata="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" filled="f" stroked="f" strokeweight=".5pt">
+                  <v:textbox>
+                    <w:txbxContent>
+                      <w:p>
+                        <w:r>
+                          <w:rPr>
+                            <w:rFonts w:hint="eastAsia"/>
+                          </w:rPr>
+                          <w:t>（a）</w:t>
+                        </w:r>
+                      </w:p>
+                    </w:txbxContent>
+                  </v:textbox>
+                </v:shape>
+                <v:shape id="文本框 95" o:spid="_x0000_s1033" type="#_x0000_t202" style="position:absolute;left:26717;width:4991;height:2971;visibility:visible;mso-wrap-style:square;v-text-anchor:top" o:gfxdata="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" filled="f" stroked="f" strokeweight=".5pt">
+                  <v:textbox>
+                    <w:txbxContent>
+                      <w:p>
+                        <w:r>
+                          <w:rPr>
+                            <w:rFonts w:hint="eastAsia"/>
+                          </w:rPr>
+                          <w:t>（</w:t>
+                        </w:r>
+                        <w:r>
+                          <w:t>b</w:t>
+                        </w:r>
+                        <w:r>
+                          <w:rPr>
+                            <w:rFonts w:hint="eastAsia"/>
+                          </w:rPr>
+                          <w:t>）</w:t>
+                        </w:r>
+                      </w:p>
+                    </w:txbxContent>
+                  </v:textbox>
+                </v:shape>
+                <v:shape id="图片 97" o:spid="_x0000_s1034" type="#_x0000_t75" style="position:absolute;left:762;top:2809;width:26142;height:9525;visibility:visible;mso-wrap-style:square" o:gfxdata="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">
+                  <v:imagedata r:id="rId7" o:title="" cropbottom="33712f" cropright="28882f"/>
+                </v:shape>
+                <w10:wrap type="topAndBottom"/>
+              </v:group>
+            </w:pict>
+          </mc:Fallback>
+        </mc:AlternateContent>
       </w:r>
     </w:p>
     <w:p>
@@ -4736,13 +5481,14 @@
         </w:rPr>
         <w:t>数据片段序列</w:t>
       </w:r>
-      <w:r>
-        <w:rPr>
-          <w:rFonts w:hint="eastAsia"/>
-          <w:b/>
-        </w:rPr>
-        <w:t>（图）</w:t>
-      </w:r>
+      <w:bookmarkStart w:id="0" w:name="_GoBack"/>
+      <w:r>
+        <w:rPr>
+          <w:rFonts w:hint="eastAsia"/>
+        </w:rPr>
+        <w:t>（图3）</w:t>
+      </w:r>
+      <w:bookmarkEnd w:id="0"/>
       <w:r>
         <w:rPr>
           <w:rFonts w:hint="eastAsia"/>
@@ -4835,6 +5581,242 @@
           <w:rFonts w:hint="eastAsia"/>
         </w:rPr>
         <w:t>个N片段。</w:t>
+      </w:r>
+    </w:p>
+    <w:p>
+      <w:pPr>
+        <w:tabs>
+          <w:tab w:val="center" w:pos="4156"/>
+          <w:tab w:val="right" w:pos="10109"/>
+        </w:tabs>
+        <w:rPr>
+          <w:rFonts w:hint="eastAsia"/>
+        </w:rPr>
+      </w:pPr>
+      <w:r>
+        <w:rPr>
+          <w:rFonts w:hint="eastAsia"/>
+          <w:noProof/>
+        </w:rPr>
+        <mc:AlternateContent>
+          <mc:Choice Requires="wpg">
+            <w:drawing>
+              <wp:anchor distT="0" distB="0" distL="114300" distR="114300" simplePos="0" relativeHeight="251693056" behindDoc="0" locked="0" layoutInCell="1" allowOverlap="1" wp14:anchorId="7A8C5793" wp14:editId="55EEEE9F">
+                <wp:simplePos x="0" y="0"/>
+                <wp:positionH relativeFrom="column">
+                  <wp:align>center</wp:align>
+                </wp:positionH>
+                <wp:positionV relativeFrom="paragraph">
+                  <wp:posOffset>199333</wp:posOffset>
+                </wp:positionV>
+                <wp:extent cx="2952000" cy="1602000"/>
+                <wp:effectExtent l="0" t="0" r="1270" b="0"/>
+                <wp:wrapTopAndBottom/>
+                <wp:docPr id="108" name="组合 108"/>
+                <wp:cNvGraphicFramePr/>
+                <a:graphic xmlns:a="http://schemas.openxmlformats.org/drawingml/2006/main">
+                  <a:graphicData uri="http://schemas.microsoft.com/office/word/2010/wordprocessingGroup">
+                    <wpg:wgp>
+                      <wpg:cNvGrpSpPr/>
+                      <wpg:grpSpPr>
+                        <a:xfrm>
+                          <a:off x="0" y="0"/>
+                          <a:ext cx="2952000" cy="1602000"/>
+                          <a:chOff x="0" y="0"/>
+                          <a:chExt cx="2953385" cy="1603375"/>
+                        </a:xfrm>
+                      </wpg:grpSpPr>
+                      <pic:pic xmlns:pic="http://schemas.openxmlformats.org/drawingml/2006/picture">
+                        <pic:nvPicPr>
+                          <pic:cNvPr id="106" name="图片 106"/>
+                          <pic:cNvPicPr>
+                            <a:picLocks noChangeAspect="1"/>
+                          </pic:cNvPicPr>
+                        </pic:nvPicPr>
+                        <pic:blipFill>
+                          <a:blip r:embed="rId8" cstate="print">
+                            <a:extLst>
+                              <a:ext uri="{28A0092B-C50C-407E-A947-70E740481C1C}">
+                                <a14:useLocalDpi xmlns:a14="http://schemas.microsoft.com/office/drawing/2010/main" val="0"/>
+                              </a:ext>
+                            </a:extLst>
+                          </a:blip>
+                          <a:stretch>
+                            <a:fillRect/>
+                          </a:stretch>
+                        </pic:blipFill>
+                        <pic:spPr>
+                          <a:xfrm>
+                            <a:off x="0" y="0"/>
+                            <a:ext cx="2953385" cy="1353185"/>
+                          </a:xfrm>
+                          <a:prstGeom prst="rect">
+                            <a:avLst/>
+                          </a:prstGeom>
+                        </pic:spPr>
+                      </pic:pic>
+                      <wps:wsp>
+                        <wps:cNvPr id="107" name="文本框 107"/>
+                        <wps:cNvSpPr txBox="1"/>
+                        <wps:spPr>
+                          <a:xfrm>
+                            <a:off x="0" y="1405255"/>
+                            <a:ext cx="2953385" cy="198120"/>
+                          </a:xfrm>
+                          <a:prstGeom prst="rect">
+                            <a:avLst/>
+                          </a:prstGeom>
+                          <a:solidFill>
+                            <a:prstClr val="white"/>
+                          </a:solidFill>
+                          <a:ln>
+                            <a:noFill/>
+                          </a:ln>
+                        </wps:spPr>
+                        <wps:txbx>
+                          <w:txbxContent>
+                            <w:p>
+                              <w:pPr>
+                                <w:pStyle w:val="a3"/>
+                                <w:jc w:val="center"/>
+                                <w:rPr>
+                                  <w:rFonts w:hint="eastAsia"/>
+                                  <w:noProof/>
+                                </w:rPr>
+                              </w:pPr>
+                              <w:r>
+                                <w:t>图</w:t>
+                              </w:r>
+                              <w:r>
+                                <w:t xml:space="preserve"> </w:t>
+                              </w:r>
+                              <w:r>
+                                <w:fldChar w:fldCharType="begin"/>
+                              </w:r>
+                              <w:r>
+                                <w:instrText xml:space="preserve"> SEQ </w:instrText>
+                              </w:r>
+                              <w:r>
+                                <w:instrText>图</w:instrText>
+                              </w:r>
+                              <w:r>
+                                <w:instrText xml:space="preserve"> \* ARABIC </w:instrText>
+                              </w:r>
+                              <w:r>
+                                <w:fldChar w:fldCharType="separate"/>
+                              </w:r>
+                              <w:r>
+                                <w:rPr>
+                                  <w:noProof/>
+                                </w:rPr>
+                                <w:t>3</w:t>
+                              </w:r>
+                              <w:r>
+                                <w:fldChar w:fldCharType="end"/>
+                              </w:r>
+                              <w:r>
+                                <w:t xml:space="preserve">. </w:t>
+                              </w:r>
+                              <w:r>
+                                <w:t>数据</w:t>
+                              </w:r>
+                              <w:r>
+                                <w:rPr>
+                                  <w:rFonts w:hint="eastAsia"/>
+                                </w:rPr>
+                                <w:t>切割与打标签过程</w:t>
+                              </w:r>
+                            </w:p>
+                          </w:txbxContent>
+                        </wps:txbx>
+                        <wps:bodyPr rot="0" spcFirstLastPara="0" vertOverflow="overflow" horzOverflow="overflow" vert="horz" wrap="square" lIns="0" tIns="0" rIns="0" bIns="0" numCol="1" spcCol="0" rtlCol="0" fromWordArt="0" anchor="t" anchorCtr="0" forceAA="0" compatLnSpc="1">
+                          <a:prstTxWarp prst="textNoShape">
+                            <a:avLst/>
+                          </a:prstTxWarp>
+                          <a:spAutoFit/>
+                        </wps:bodyPr>
+                      </wps:wsp>
+                    </wpg:wgp>
+                  </a:graphicData>
+                </a:graphic>
+                <wp14:sizeRelH relativeFrom="margin">
+                  <wp14:pctWidth>0</wp14:pctWidth>
+                </wp14:sizeRelH>
+                <wp14:sizeRelV relativeFrom="margin">
+                  <wp14:pctHeight>0</wp14:pctHeight>
+                </wp14:sizeRelV>
+              </wp:anchor>
+            </w:drawing>
+          </mc:Choice>
+          <mc:Fallback>
+            <w:pict>
+              <v:group w14:anchorId="7A8C5793" id="组合 108" o:spid="_x0000_s1035" style="position:absolute;left:0;text-align:left;margin-left:0;margin-top:15.7pt;width:232.45pt;height:126.15pt;z-index:251693056;mso-position-horizontal:center;mso-width-relative:margin;mso-height-relative:margin" coordsize="29533,16033" o:gfxdata="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">
+                <v:shape id="图片 106" o:spid="_x0000_s1036" type="#_x0000_t75" style="position:absolute;width:29533;height:13531;visibility:visible;mso-wrap-style:square" o:gfxdata="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">
+                  <v:imagedata r:id="rId9" o:title=""/>
+                </v:shape>
+                <v:shape id="文本框 107" o:spid="_x0000_s1037" type="#_x0000_t202" style="position:absolute;top:14052;width:29533;height:1981;visibility:visible;mso-wrap-style:square;v-text-anchor:top" o:gfxdata="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" stroked="f">
+                  <v:textbox style="mso-fit-shape-to-text:t" inset="0,0,0,0">
+                    <w:txbxContent>
+                      <w:p>
+                        <w:pPr>
+                          <w:pStyle w:val="a3"/>
+                          <w:jc w:val="center"/>
+                          <w:rPr>
+                            <w:rFonts w:hint="eastAsia"/>
+                            <w:noProof/>
+                          </w:rPr>
+                        </w:pPr>
+                        <w:r>
+                          <w:t>图</w:t>
+                        </w:r>
+                        <w:r>
+                          <w:t xml:space="preserve"> </w:t>
+                        </w:r>
+                        <w:r>
+                          <w:fldChar w:fldCharType="begin"/>
+                        </w:r>
+                        <w:r>
+                          <w:instrText xml:space="preserve"> SEQ </w:instrText>
+                        </w:r>
+                        <w:r>
+                          <w:instrText>图</w:instrText>
+                        </w:r>
+                        <w:r>
+                          <w:instrText xml:space="preserve"> \* ARABIC </w:instrText>
+                        </w:r>
+                        <w:r>
+                          <w:fldChar w:fldCharType="separate"/>
+                        </w:r>
+                        <w:r>
+                          <w:rPr>
+                            <w:noProof/>
+                          </w:rPr>
+                          <w:t>3</w:t>
+                        </w:r>
+                        <w:r>
+                          <w:fldChar w:fldCharType="end"/>
+                        </w:r>
+                        <w:r>
+                          <w:t xml:space="preserve">. </w:t>
+                        </w:r>
+                        <w:r>
+                          <w:t>数据</w:t>
+                        </w:r>
+                        <w:r>
+                          <w:rPr>
+                            <w:rFonts w:hint="eastAsia"/>
+                          </w:rPr>
+                          <w:t>切割与打标签过程</w:t>
+                        </w:r>
+                      </w:p>
+                    </w:txbxContent>
+                  </v:textbox>
+                </v:shape>
+                <w10:wrap type="topAndBottom"/>
+              </v:group>
+            </w:pict>
+          </mc:Fallback>
+        </mc:AlternateContent>
       </w:r>
     </w:p>
     <w:p>
@@ -4981,7 +5963,7 @@
         <mc:AlternateContent>
           <mc:Choice Requires="wpg">
             <w:drawing>
-              <wp:anchor distT="0" distB="0" distL="114300" distR="114300" simplePos="0" relativeHeight="251674624" behindDoc="0" locked="0" layoutInCell="1" allowOverlap="1" wp14:anchorId="459AA46C" wp14:editId="0FF03424">
+              <wp:anchor distT="0" distB="0" distL="114300" distR="114300" simplePos="0" relativeHeight="251663360" behindDoc="0" locked="0" layoutInCell="1" allowOverlap="1" wp14:anchorId="459AA46C" wp14:editId="4B2FD3A4">
                 <wp:simplePos x="0" y="0"/>
                 <wp:positionH relativeFrom="column">
                   <wp:posOffset>1402</wp:posOffset>
@@ -5014,7 +5996,7 @@
                           </pic:cNvPicPr>
                         </pic:nvPicPr>
                         <pic:blipFill>
-                          <a:blip r:embed="rId4" cstate="print">
+                          <a:blip r:embed="rId10" cstate="print">
                             <a:extLst>
                               <a:ext uri="{28A0092B-C50C-407E-A947-70E740481C1C}">
                                 <a14:useLocalDpi xmlns:a14="http://schemas.microsoft.com/office/drawing/2010/main" val="0"/>
@@ -5058,6 +6040,7 @@
                             <w:p>
                               <w:pPr>
                                 <w:pStyle w:val="a3"/>
+                                <w:jc w:val="center"/>
                                 <w:rPr>
                                   <w:rFonts w:hint="eastAsia"/>
                                   <w:noProof/>
@@ -5088,7 +6071,7 @@
                                 <w:rPr>
                                   <w:noProof/>
                                 </w:rPr>
-                                <w:t>1</w:t>
+                                <w:t>4</w:t>
                               </w:r>
                               <w:r>
                                 <w:fldChar w:fldCharType="end"/>
@@ -5123,39 +6106,17 @@
           </mc:Choice>
           <mc:Fallback>
             <w:pict>
-              <v:group w14:anchorId="459AA46C" id="组合 57" o:spid="_x0000_s1026" style="position:absolute;left:0;text-align:left;margin-left:.1pt;margin-top:15.45pt;width:415.3pt;height:152.95pt;z-index:251674624" coordsize="52743,19424" o:gfxdata="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">
-                <v:shapetype id="_x0000_t75" coordsize="21600,21600" o:spt="75" o:preferrelative="t" path="m@4@5l@4@11@9@11@9@5xe" filled="f" stroked="f">
-                  <v:stroke joinstyle="miter"/>
-                  <v:formulas>
-                    <v:f eqn="if lineDrawn pixelLineWidth 0"/>
-                    <v:f eqn="sum @0 1 0"/>
-                    <v:f eqn="sum 0 0 @1"/>
-                    <v:f eqn="prod @2 1 2"/>
-                    <v:f eqn="prod @3 21600 pixelWidth"/>
-                    <v:f eqn="prod @3 21600 pixelHeight"/>
-                    <v:f eqn="sum @0 0 1"/>
-                    <v:f eqn="prod @6 1 2"/>
-                    <v:f eqn="prod @7 21600 pixelWidth"/>
-                    <v:f eqn="sum @8 21600 0"/>
-                    <v:f eqn="prod @7 21600 pixelHeight"/>
-                    <v:f eqn="sum @10 21600 0"/>
-                  </v:formulas>
-                  <v:path o:extrusionok="f" gradientshapeok="t" o:connecttype="rect"/>
-                  <o:lock v:ext="edit" aspectratio="t"/>
-                </v:shapetype>
-                <v:shape id="图片 46" o:spid="_x0000_s1027" type="#_x0000_t75" style="position:absolute;width:52743;height:16865;visibility:visible;mso-wrap-style:square" o:gfxdata="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">
-                  <v:imagedata r:id="rId5" o:title=""/>
+              <v:group w14:anchorId="459AA46C" id="组合 57" o:spid="_x0000_s1038" style="position:absolute;left:0;text-align:left;margin-left:.1pt;margin-top:15.45pt;width:415.3pt;height:152.95pt;z-index:251663360" coordsize="52743,19424" o:gfxdata="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">
+                <v:shape id="图片 46" o:spid="_x0000_s1039" type="#_x0000_t75" style="position:absolute;width:52743;height:16865;visibility:visible;mso-wrap-style:square" o:gfxdata="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">
+                  <v:imagedata r:id="rId11" o:title=""/>
                 </v:shape>
-                <v:shapetype id="_x0000_t202" coordsize="21600,21600" o:spt="202" path="m,l,21600r21600,l21600,xe">
-                  <v:stroke joinstyle="miter"/>
-                  <v:path gradientshapeok="t" o:connecttype="rect"/>
-                </v:shapetype>
-                <v:shape id="文本框 48" o:spid="_x0000_s1028" type="#_x0000_t202" style="position:absolute;top:17443;width:52743;height:1981;visibility:visible;mso-wrap-style:square;v-text-anchor:top" o:gfxdata="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" stroked="f">
+                <v:shape id="文本框 48" o:spid="_x0000_s1040" type="#_x0000_t202" style="position:absolute;top:17443;width:52743;height:1981;visibility:visible;mso-wrap-style:square;v-text-anchor:top" o:gfxdata="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" stroked="f">
                   <v:textbox style="mso-fit-shape-to-text:t" inset="0,0,0,0">
                     <w:txbxContent>
                       <w:p>
                         <w:pPr>
                           <w:pStyle w:val="a3"/>
+                          <w:jc w:val="center"/>
                           <w:rPr>
                             <w:rFonts w:hint="eastAsia"/>
                             <w:noProof/>
@@ -5186,7 +6147,7 @@
                           <w:rPr>
                             <w:noProof/>
                           </w:rPr>
-                          <w:t>1</w:t>
+                          <w:t>4</w:t>
                         </w:r>
                         <w:r>
                           <w:fldChar w:fldCharType="end"/>
@@ -9233,367 +10194,23 @@
       <w:r>
         <w:rPr>
           <w:rFonts w:hint="eastAsia"/>
-        </w:rPr>
-        <w:t>采用滑动窗口切割信号来进行事件识别的方法有两个地方需要注意，一方面使用6</w:t>
-      </w:r>
-      <w:r>
-        <w:t>0</w:t>
-      </w:r>
-      <w:r>
-        <w:rPr>
-          <w:rFonts w:hint="eastAsia"/>
-        </w:rPr>
-        <w:t>秒或者更长的窗口切割原始信号并且对SAHS事件进行预测会存在分辨率不足的情况（图6（a））；另外一方面如果使用5秒甚至更短的窗口切割原始信号则不能够捕捉到相关的信号特征（图6（b）），所以综合以上两点考虑，我们决定使用一种级联分类器的设计方法解决这个问题。</w:t>
-      </w:r>
-    </w:p>
-    <w:p>
-      <w:pPr>
-        <w:tabs>
-          <w:tab w:val="center" w:pos="4156"/>
-          <w:tab w:val="right" w:pos="10109"/>
-        </w:tabs>
-        <w:rPr>
-          <w:b/>
-        </w:rPr>
-      </w:pPr>
-      <w:r>
-        <w:rPr>
-          <w:rFonts w:hint="eastAsia"/>
-        </w:rPr>
-        <w:t>级联分类器由两部分组成，第一部分我们将其称作是</w:t>
-      </w:r>
-      <w:r>
-        <w:rPr>
-          <w:rFonts w:hint="eastAsia"/>
-          <w:highlight w:val="yellow"/>
-        </w:rPr>
-        <w:t>粗筛分类器</w:t>
-      </w:r>
-      <w:r>
-        <w:rPr>
-          <w:rFonts w:hint="eastAsia"/>
-        </w:rPr>
-        <w:t>，是由1</w:t>
-      </w:r>
-      <w:r>
-        <w:t>0</w:t>
-      </w:r>
-      <w:r>
-        <w:rPr>
-          <w:rFonts w:hint="eastAsia"/>
-        </w:rPr>
-        <w:t>棵CART决策树构成的随机森林，使用从6</w:t>
-      </w:r>
-      <w:r>
-        <w:t>0</w:t>
-      </w:r>
-      <w:r>
-        <w:rPr>
-          <w:rFonts w:hint="eastAsia"/>
-        </w:rPr>
-        <w:t>秒数据片段中提取得到的特征集合进行训练，可以筛除大部分与SAHS事件无关的正常数据片段；第二部分我们将其称作是</w:t>
-      </w:r>
-      <w:r>
-        <w:rPr>
-          <w:rFonts w:hint="eastAsia"/>
-          <w:highlight w:val="yellow"/>
-        </w:rPr>
-        <w:t>精筛分类器</w:t>
-      </w:r>
-      <w:r>
-        <w:rPr>
-          <w:rFonts w:hint="eastAsia"/>
-        </w:rPr>
-        <w:t>，是由2</w:t>
-      </w:r>
-      <w:r>
-        <w:t>0</w:t>
-      </w:r>
-      <w:r>
-        <w:rPr>
-          <w:rFonts w:hint="eastAsia"/>
-        </w:rPr>
-        <w:t>棵CART决策树构成的随机森林，使用从1</w:t>
-      </w:r>
-      <w:r>
-        <w:t>0</w:t>
-      </w:r>
-      <w:r>
-        <w:rPr>
-          <w:rFonts w:hint="eastAsia"/>
-        </w:rPr>
-        <w:t>秒数据片段中提取得到的特征集合进行训练，可以在粗筛分类器的预测结果基础上进一步定位到SAHS事件的起止点，输出1</w:t>
-      </w:r>
-      <w:r>
-        <w:t>0</w:t>
-      </w:r>
-      <w:r>
-        <w:rPr>
-          <w:rFonts w:hint="eastAsia"/>
-        </w:rPr>
-        <w:t>秒数据片段的预测结果序列（图6（c））。</w:t>
-      </w:r>
-    </w:p>
-    <w:p>
-      <w:pPr>
-        <w:tabs>
-          <w:tab w:val="center" w:pos="4156"/>
-          <w:tab w:val="right" w:pos="10109"/>
-        </w:tabs>
-      </w:pPr>
-      <w:r>
-        <w:rPr>
-          <w:rFonts w:hint="eastAsia"/>
-        </w:rPr>
-        <w:t>为了克服原始数据集中存在的不平衡的情况，我们修改了CART决策树对于不同类别样本的类权重，类权重的调整过程如公式1</w:t>
-      </w:r>
-      <w:r>
-        <w:t>3</w:t>
-      </w:r>
-      <w:r>
-        <w:rPr>
-          <w:rFonts w:hint="eastAsia"/>
-        </w:rPr>
-        <w:t>所示。</w:t>
-      </w:r>
-    </w:p>
-    <w:p>
-      <w:pPr>
-        <w:tabs>
-          <w:tab w:val="center" w:pos="4156"/>
-          <w:tab w:val="right" w:pos="10109"/>
-        </w:tabs>
-      </w:pPr>
-      <w:r>
-        <w:tab/>
-      </w:r>
-      <m:oMath>
-        <m:sSub>
-          <m:sSubPr>
-            <m:ctrlPr>
-              <w:rPr>
-                <w:rFonts w:ascii="Cambria Math" w:hAnsi="Cambria Math"/>
-              </w:rPr>
-            </m:ctrlPr>
-          </m:sSubPr>
-          <m:e>
-            <m:r>
-              <w:rPr>
-                <w:rFonts w:ascii="Cambria Math" w:hAnsi="Cambria Math" w:hint="eastAsia"/>
-              </w:rPr>
-              <m:t>P</m:t>
-            </m:r>
-          </m:e>
-          <m:sub>
-            <m:r>
-              <w:rPr>
-                <w:rFonts w:ascii="Cambria Math" w:hAnsi="Cambria Math"/>
-              </w:rPr>
-              <m:t>class</m:t>
-            </m:r>
-          </m:sub>
-        </m:sSub>
-        <m:r>
-          <w:rPr>
-            <w:rFonts w:ascii="Cambria Math" w:hAnsi="Cambria Math"/>
-          </w:rPr>
-          <m:t>=</m:t>
-        </m:r>
-        <m:f>
-          <m:fPr>
-            <m:ctrlPr>
-              <w:rPr>
-                <w:rFonts w:ascii="Cambria Math" w:hAnsi="Cambria Math"/>
-                <w:i/>
-              </w:rPr>
-            </m:ctrlPr>
-          </m:fPr>
-          <m:num>
-            <m:r>
-              <w:rPr>
-                <w:rFonts w:ascii="Cambria Math" w:hAnsi="Cambria Math"/>
-              </w:rPr>
-              <m:t>Nsamples</m:t>
-            </m:r>
-          </m:num>
-          <m:den>
-            <m:r>
-              <w:rPr>
-                <w:rFonts w:ascii="Cambria Math" w:hAnsi="Cambria Math"/>
-              </w:rPr>
-              <m:t>Nsample</m:t>
-            </m:r>
-            <m:sSub>
-              <m:sSubPr>
-                <m:ctrlPr>
-                  <w:rPr>
-                    <w:rFonts w:ascii="Cambria Math" w:hAnsi="Cambria Math"/>
-                    <w:i/>
-                  </w:rPr>
-                </m:ctrlPr>
-              </m:sSubPr>
-              <m:e>
-                <m:r>
-                  <w:rPr>
-                    <w:rFonts w:ascii="Cambria Math" w:hAnsi="Cambria Math"/>
-                  </w:rPr>
-                  <m:t>s</m:t>
-                </m:r>
-              </m:e>
-              <m:sub>
-                <m:r>
-                  <w:rPr>
-                    <w:rFonts w:ascii="Cambria Math" w:hAnsi="Cambria Math"/>
-                  </w:rPr>
-                  <m:t>class</m:t>
-                </m:r>
-              </m:sub>
-            </m:sSub>
-          </m:den>
-        </m:f>
-      </m:oMath>
-      <w:r>
-        <w:tab/>
-        <w:t>(13)</w:t>
-      </w:r>
-    </w:p>
-    <w:p>
-      <w:pPr>
-        <w:tabs>
-          <w:tab w:val="center" w:pos="4156"/>
-          <w:tab w:val="right" w:pos="10109"/>
-        </w:tabs>
-      </w:pPr>
-      <w:r>
-        <w:rPr>
-          <w:rFonts w:hint="eastAsia"/>
-        </w:rPr>
-        <w:t>通过调整类权重使得分类器更加</w:t>
-      </w:r>
-      <w:proofErr w:type="gramStart"/>
-      <w:r>
-        <w:rPr>
-          <w:rFonts w:hint="eastAsia"/>
-        </w:rPr>
-        <w:t>注重假</w:t>
-      </w:r>
-      <w:proofErr w:type="gramEnd"/>
-      <w:r>
-        <w:rPr>
-          <w:rFonts w:hint="eastAsia"/>
-        </w:rPr>
-        <w:t>阴性错误，可以帮助我们筛除掉大部分并不关心的正常数据片段而保留下绝大多数的SAHS数据片段。另外我们只使用4、</w:t>
-      </w:r>
-      <w:r>
-        <w:t>8</w:t>
-      </w:r>
-      <w:r>
-        <w:rPr>
-          <w:rFonts w:hint="eastAsia"/>
-        </w:rPr>
-        <w:t>、9、1</w:t>
-      </w:r>
-      <w:r>
-        <w:t>1</w:t>
-      </w:r>
-      <w:bookmarkStart w:id="0" w:name="_GoBack"/>
-      <w:bookmarkEnd w:id="0"/>
-      <w:r>
-        <w:rPr>
-          <w:rFonts w:hint="eastAsia"/>
-        </w:rPr>
-        <w:t>号特征构成的特征集合对粗筛分类器进行训练，这样做的目的是提高分类器的训练速度，同时对最终的预测结果几乎没有影响。为了防止过拟合我们限制每棵决策树的叶子节点上至少留下5</w:t>
-      </w:r>
-      <w:r>
-        <w:t>0</w:t>
-      </w:r>
-      <w:r>
-        <w:rPr>
-          <w:rFonts w:hint="eastAsia"/>
-        </w:rPr>
-        <w:t>个样本，分割内部结点所需的最小样本数5</w:t>
-      </w:r>
-      <w:r>
-        <w:t>0</w:t>
-      </w:r>
-      <w:r>
-        <w:rPr>
-          <w:rFonts w:hint="eastAsia"/>
-        </w:rPr>
-        <w:t>个同时最大深度不超过3</w:t>
-      </w:r>
-      <w:r>
-        <w:t>0</w:t>
-      </w:r>
-      <w:r>
-        <w:rPr>
-          <w:rFonts w:hint="eastAsia"/>
-        </w:rPr>
-        <w:t>。</w:t>
-      </w:r>
-    </w:p>
-    <w:p>
-      <w:pPr>
-        <w:tabs>
-          <w:tab w:val="center" w:pos="4156"/>
-          <w:tab w:val="right" w:pos="10109"/>
-        </w:tabs>
-      </w:pPr>
-      <w:r>
-        <w:rPr>
-          <w:rFonts w:hint="eastAsia"/>
-        </w:rPr>
-        <w:t>在这里我们采用的是基于被试的两折交叉训练，也就是每次使用单个被试一半的数据作为训练集进行训练，余下一半的数据作为测试集；对整个数据库中的被试</w:t>
-      </w:r>
-      <w:proofErr w:type="gramStart"/>
-      <w:r>
-        <w:rPr>
-          <w:rFonts w:hint="eastAsia"/>
-        </w:rPr>
-        <w:t>循环此</w:t>
-      </w:r>
-      <w:proofErr w:type="gramEnd"/>
-      <w:r>
-        <w:rPr>
-          <w:rFonts w:hint="eastAsia"/>
-        </w:rPr>
-        <w:t>过程直到得到所</w:t>
-      </w:r>
-      <w:r>
-        <w:rPr>
-          <w:rFonts w:hint="eastAsia"/>
-        </w:rPr>
-        <w:lastRenderedPageBreak/>
-        <w:t>有被试的测试结果。</w:t>
-      </w:r>
-    </w:p>
-    <w:p>
-      <w:pPr>
-        <w:tabs>
-          <w:tab w:val="center" w:pos="4156"/>
-          <w:tab w:val="right" w:pos="10109"/>
-        </w:tabs>
-      </w:pPr>
-      <w:r>
-        <w:rPr>
-          <w:rFonts w:hint="eastAsia"/>
           <w:noProof/>
         </w:rPr>
         <mc:AlternateContent>
           <mc:Choice Requires="wpg">
             <w:drawing>
-              <wp:anchor distT="0" distB="0" distL="114300" distR="114300" simplePos="0" relativeHeight="251658240" behindDoc="0" locked="0" layoutInCell="1" allowOverlap="1" wp14:anchorId="29B207E1" wp14:editId="3FACBD93">
+              <wp:anchor distT="0" distB="0" distL="114300" distR="114300" simplePos="0" relativeHeight="251688960" behindDoc="0" locked="0" layoutInCell="1" allowOverlap="1" wp14:anchorId="1C08CA96" wp14:editId="04D70FDA">
                 <wp:simplePos x="0" y="0"/>
                 <wp:positionH relativeFrom="column">
-                  <wp:posOffset>-127660</wp:posOffset>
+                  <wp:posOffset>-1270</wp:posOffset>
                 </wp:positionH>
                 <wp:positionV relativeFrom="paragraph">
-                  <wp:posOffset>141316</wp:posOffset>
+                  <wp:posOffset>1283883</wp:posOffset>
                 </wp:positionV>
-                <wp:extent cx="5404939" cy="2480310"/>
-                <wp:effectExtent l="0" t="0" r="5715" b="0"/>
+                <wp:extent cx="5274310" cy="1734185"/>
+                <wp:effectExtent l="0" t="0" r="2540" b="0"/>
                 <wp:wrapTopAndBottom/>
-                <wp:docPr id="87" name="组合 87"/>
+                <wp:docPr id="105" name="组合 105"/>
                 <wp:cNvGraphicFramePr/>
                 <a:graphic xmlns:a="http://schemas.openxmlformats.org/drawingml/2006/main">
                   <a:graphicData uri="http://schemas.microsoft.com/office/word/2010/wordprocessingGroup">
@@ -9602,143 +10219,31 @@
                       <wpg:grpSpPr>
                         <a:xfrm>
                           <a:off x="0" y="0"/>
-                          <a:ext cx="5404939" cy="2480310"/>
+                          <a:ext cx="5274310" cy="1734185"/>
                           <a:chOff x="0" y="0"/>
-                          <a:chExt cx="5404939" cy="2480310"/>
+                          <a:chExt cx="5274310" cy="1734185"/>
                         </a:xfrm>
                       </wpg:grpSpPr>
-                      <wps:wsp>
-                        <wps:cNvPr id="75" name="文本框 75"/>
-                        <wps:cNvSpPr txBox="1"/>
-                        <wps:spPr>
-                          <a:xfrm>
-                            <a:off x="130618" y="2084070"/>
-                            <a:ext cx="5273675" cy="396240"/>
-                          </a:xfrm>
-                          <a:prstGeom prst="rect">
-                            <a:avLst/>
-                          </a:prstGeom>
-                          <a:solidFill>
-                            <a:prstClr val="white"/>
-                          </a:solidFill>
-                          <a:ln>
-                            <a:noFill/>
-                          </a:ln>
-                        </wps:spPr>
-                        <wps:txbx>
-                          <w:txbxContent>
-                            <w:p>
-                              <w:pPr>
-                                <w:pStyle w:val="a3"/>
-                                <w:rPr>
-                                  <w:noProof/>
-                                </w:rPr>
-                              </w:pPr>
-                              <w:r>
-                                <w:t>图</w:t>
-                              </w:r>
-                              <w:r>
-                                <w:t xml:space="preserve"> </w:t>
-                              </w:r>
-                              <w:r>
-                                <w:fldChar w:fldCharType="begin"/>
-                              </w:r>
-                              <w:r>
-                                <w:instrText xml:space="preserve"> SEQ </w:instrText>
-                              </w:r>
-                              <w:r>
-                                <w:instrText>图</w:instrText>
-                              </w:r>
-                              <w:r>
-                                <w:instrText xml:space="preserve"> \* ARABIC </w:instrText>
-                              </w:r>
-                              <w:r>
-                                <w:fldChar w:fldCharType="separate"/>
-                              </w:r>
-                              <w:r>
-                                <w:rPr>
-                                  <w:noProof/>
-                                </w:rPr>
-                                <w:t>2</w:t>
-                              </w:r>
-                              <w:r>
-                                <w:fldChar w:fldCharType="end"/>
-                              </w:r>
-                              <w:r>
-                                <w:t xml:space="preserve">. </w:t>
-                              </w:r>
-                              <w:r>
-                                <w:rPr>
-                                  <w:rFonts w:hint="eastAsia"/>
-                                </w:rPr>
-                                <w:t>（</w:t>
-                              </w:r>
-                              <w:r>
-                                <w:rPr>
-                                  <w:rFonts w:hint="eastAsia"/>
-                                </w:rPr>
-                                <w:t>a</w:t>
-                              </w:r>
-                              <w:r>
-                                <w:rPr>
-                                  <w:rFonts w:hint="eastAsia"/>
-                                </w:rPr>
-                                <w:t>）采用长窗口切割数据并进行识别；（</w:t>
-                              </w:r>
-                              <w:r>
-                                <w:rPr>
-                                  <w:rFonts w:hint="eastAsia"/>
-                                </w:rPr>
-                                <w:t>b</w:t>
-                              </w:r>
-                              <w:r>
-                                <w:rPr>
-                                  <w:rFonts w:hint="eastAsia"/>
-                                </w:rPr>
-                                <w:t>）采用短窗口切割数据并进行识别；（</w:t>
-                              </w:r>
-                              <w:r>
-                                <w:rPr>
-                                  <w:rFonts w:hint="eastAsia"/>
-                                </w:rPr>
-                                <w:t>c</w:t>
-                              </w:r>
-                              <w:r>
-                                <w:rPr>
-                                  <w:rFonts w:hint="eastAsia"/>
-                                </w:rPr>
-                                <w:t>）级联分类器结构与预测过程</w:t>
-                              </w:r>
-                            </w:p>
-                          </w:txbxContent>
-                        </wps:txbx>
-                        <wps:bodyPr rot="0" spcFirstLastPara="0" vertOverflow="overflow" horzOverflow="overflow" vert="horz" wrap="square" lIns="0" tIns="0" rIns="0" bIns="0" numCol="1" spcCol="0" rtlCol="0" fromWordArt="0" anchor="t" anchorCtr="0" forceAA="0" compatLnSpc="1">
-                          <a:prstTxWarp prst="textNoShape">
-                            <a:avLst/>
-                          </a:prstTxWarp>
-                          <a:spAutoFit/>
-                        </wps:bodyPr>
-                      </wps:wsp>
                       <wpg:grpSp>
-                        <wpg:cNvPr id="86" name="组合 86"/>
+                        <wpg:cNvPr id="103" name="组合 103"/>
                         <wpg:cNvGrpSpPr/>
                         <wpg:grpSpPr>
                           <a:xfrm>
                             <a:off x="0" y="0"/>
-                            <a:ext cx="5404939" cy="2026830"/>
+                            <a:ext cx="5274310" cy="1480820"/>
                             <a:chOff x="0" y="0"/>
-                            <a:chExt cx="5404939" cy="2026830"/>
+                            <a:chExt cx="5274310" cy="1480871"/>
                           </a:xfrm>
                         </wpg:grpSpPr>
                         <pic:pic xmlns:pic="http://schemas.openxmlformats.org/drawingml/2006/picture">
                           <pic:nvPicPr>
-                            <pic:cNvPr id="74" name="图片 74"/>
+                            <pic:cNvPr id="100" name="图片 100"/>
                             <pic:cNvPicPr>
                               <a:picLocks noChangeAspect="1"/>
                             </pic:cNvPicPr>
                           </pic:nvPicPr>
                           <pic:blipFill>
-                            <a:blip r:embed="rId6" cstate="print">
+                            <a:blip r:embed="rId12" cstate="print">
                               <a:extLst>
                                 <a:ext uri="{28A0092B-C50C-407E-A947-70E740481C1C}">
                                   <a14:useLocalDpi xmlns:a14="http://schemas.microsoft.com/office/drawing/2010/main" val="0"/>
@@ -9751,8 +10256,8 @@
                           </pic:blipFill>
                           <pic:spPr>
                             <a:xfrm>
-                              <a:off x="130629" y="65315"/>
-                              <a:ext cx="5274310" cy="1961515"/>
+                              <a:off x="0" y="395021"/>
+                              <a:ext cx="5274310" cy="1085850"/>
                             </a:xfrm>
                             <a:prstGeom prst="rect">
                               <a:avLst/>
@@ -9760,12 +10265,12 @@
                           </pic:spPr>
                         </pic:pic>
                         <wps:wsp>
-                          <wps:cNvPr id="77" name="文本框 77"/>
+                          <wps:cNvPr id="101" name="文本框 101"/>
                           <wps:cNvSpPr txBox="1"/>
                           <wps:spPr>
                             <a:xfrm>
                               <a:off x="0" y="0"/>
-                              <a:ext cx="499743" cy="297180"/>
+                              <a:ext cx="499713" cy="297103"/>
                             </a:xfrm>
                             <a:prstGeom prst="rect">
                               <a:avLst/>
@@ -9795,12 +10300,12 @@
                           </wps:bodyPr>
                         </wps:wsp>
                         <wps:wsp>
-                          <wps:cNvPr id="78" name="文本框 78"/>
+                          <wps:cNvPr id="102" name="文本框 102"/>
                           <wps:cNvSpPr txBox="1"/>
                           <wps:spPr>
                             <a:xfrm>
-                              <a:off x="0" y="1015341"/>
-                              <a:ext cx="499743" cy="297180"/>
+                              <a:off x="1916582" y="0"/>
+                              <a:ext cx="499080" cy="297103"/>
                             </a:xfrm>
                             <a:prstGeom prst="rect">
                               <a:avLst/>
@@ -9838,51 +10343,115 @@
                             <a:noAutofit/>
                           </wps:bodyPr>
                         </wps:wsp>
-                        <wps:wsp>
-                          <wps:cNvPr id="79" name="文本框 79"/>
-                          <wps:cNvSpPr txBox="1"/>
-                          <wps:spPr>
-                            <a:xfrm>
-                              <a:off x="2820390" y="0"/>
-                              <a:ext cx="499743" cy="297180"/>
-                            </a:xfrm>
-                            <a:prstGeom prst="rect">
-                              <a:avLst/>
-                            </a:prstGeom>
+                      </wpg:grpSp>
+                      <wps:wsp>
+                        <wps:cNvPr id="104" name="文本框 104"/>
+                        <wps:cNvSpPr txBox="1"/>
+                        <wps:spPr>
+                          <a:xfrm>
+                            <a:off x="0" y="1536065"/>
+                            <a:ext cx="5274310" cy="198120"/>
+                          </a:xfrm>
+                          <a:prstGeom prst="rect">
+                            <a:avLst/>
+                          </a:prstGeom>
+                          <a:solidFill>
+                            <a:prstClr val="white"/>
+                          </a:solidFill>
+                          <a:ln>
                             <a:noFill/>
-                            <a:ln w="6350">
-                              <a:noFill/>
-                            </a:ln>
-                          </wps:spPr>
-                          <wps:txbx>
-                            <w:txbxContent>
-                              <w:p>
-                                <w:r>
-                                  <w:rPr>
-                                    <w:rFonts w:hint="eastAsia"/>
-                                  </w:rPr>
-                                  <w:t>（</w:t>
-                                </w:r>
-                                <w:r>
-                                  <w:t>c</w:t>
-                                </w:r>
-                                <w:r>
-                                  <w:rPr>
-                                    <w:rFonts w:hint="eastAsia"/>
-                                  </w:rPr>
-                                  <w:t>）</w:t>
-                                </w:r>
-                              </w:p>
-                            </w:txbxContent>
-                          </wps:txbx>
-                          <wps:bodyPr rot="0" spcFirstLastPara="0" vertOverflow="overflow" horzOverflow="overflow" vert="horz" wrap="square" lIns="91440" tIns="45720" rIns="91440" bIns="45720" numCol="1" spcCol="0" rtlCol="0" fromWordArt="0" anchor="t" anchorCtr="0" forceAA="0" compatLnSpc="1">
-                            <a:prstTxWarp prst="textNoShape">
-                              <a:avLst/>
-                            </a:prstTxWarp>
-                            <a:noAutofit/>
-                          </wps:bodyPr>
-                        </wps:wsp>
-                      </wpg:grpSp>
+                          </a:ln>
+                        </wps:spPr>
+                        <wps:txbx>
+                          <w:txbxContent>
+                            <w:p>
+                              <w:pPr>
+                                <w:pStyle w:val="a3"/>
+                                <w:jc w:val="center"/>
+                                <w:rPr>
+                                  <w:rFonts w:hint="eastAsia"/>
+                                  <w:noProof/>
+                                </w:rPr>
+                              </w:pPr>
+                              <w:r>
+                                <w:t>图</w:t>
+                              </w:r>
+                              <w:r>
+                                <w:t xml:space="preserve"> </w:t>
+                              </w:r>
+                              <w:r>
+                                <w:fldChar w:fldCharType="begin"/>
+                              </w:r>
+                              <w:r>
+                                <w:instrText xml:space="preserve"> SEQ </w:instrText>
+                              </w:r>
+                              <w:r>
+                                <w:instrText>图</w:instrText>
+                              </w:r>
+                              <w:r>
+                                <w:instrText xml:space="preserve"> \* ARABIC </w:instrText>
+                              </w:r>
+                              <w:r>
+                                <w:fldChar w:fldCharType="separate"/>
+                              </w:r>
+                              <w:r>
+                                <w:rPr>
+                                  <w:noProof/>
+                                </w:rPr>
+                                <w:t>5</w:t>
+                              </w:r>
+                              <w:r>
+                                <w:fldChar w:fldCharType="end"/>
+                              </w:r>
+                              <w:r>
+                                <w:rPr>
+                                  <w:rFonts w:hint="eastAsia"/>
+                                </w:rPr>
+                                <w:t>.</w:t>
+                              </w:r>
+                              <w:r>
+                                <w:t xml:space="preserve"> </w:t>
+                              </w:r>
+                              <w:r>
+                                <w:rPr>
+                                  <w:rFonts w:hint="eastAsia"/>
+                                </w:rPr>
+                                <w:t>（</w:t>
+                              </w:r>
+                              <w:r>
+                                <w:rPr>
+                                  <w:rFonts w:hint="eastAsia"/>
+                                </w:rPr>
+                                <w:t>a</w:t>
+                              </w:r>
+                              <w:r>
+                                <w:rPr>
+                                  <w:rFonts w:hint="eastAsia"/>
+                                </w:rPr>
+                                <w:t>）级联分类器设计；（</w:t>
+                              </w:r>
+                              <w:r>
+                                <w:rPr>
+                                  <w:rFonts w:hint="eastAsia"/>
+                                </w:rPr>
+                                <w:t>b</w:t>
+                              </w:r>
+                              <w:r>
+                                <w:rPr>
+                                  <w:rFonts w:hint="eastAsia"/>
+                                </w:rPr>
+                                <w:t>）级联分类器预测过程</w:t>
+                              </w:r>
+                            </w:p>
+                          </w:txbxContent>
+                        </wps:txbx>
+                        <wps:bodyPr rot="0" spcFirstLastPara="0" vertOverflow="overflow" horzOverflow="overflow" vert="horz" wrap="square" lIns="0" tIns="0" rIns="0" bIns="0" numCol="1" spcCol="0" rtlCol="0" fromWordArt="0" anchor="t" anchorCtr="0" forceAA="0" compatLnSpc="1">
+                          <a:prstTxWarp prst="textNoShape">
+                            <a:avLst/>
+                          </a:prstTxWarp>
+                          <a:spAutoFit/>
+                        </wps:bodyPr>
+                      </wps:wsp>
                     </wpg:wgp>
                   </a:graphicData>
                 </a:graphic>
@@ -9891,14 +10460,58 @@
           </mc:Choice>
           <mc:Fallback>
             <w:pict>
-              <v:group w14:anchorId="29B207E1" id="组合 87" o:spid="_x0000_s1029" style="position:absolute;left:0;text-align:left;margin-left:-10.05pt;margin-top:11.15pt;width:425.6pt;height:195.3pt;z-index:251658240" coordsize="54049,24803" o:gfxdata="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">
-                <v:shape id="文本框 75" o:spid="_x0000_s1030" type="#_x0000_t202" style="position:absolute;left:1306;top:20840;width:52736;height:3963;visibility:visible;mso-wrap-style:square;v-text-anchor:top" o:gfxdata="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" stroked="f">
+              <v:group w14:anchorId="1C08CA96" id="组合 105" o:spid="_x0000_s1041" style="position:absolute;left:0;text-align:left;margin-left:-.1pt;margin-top:101.1pt;width:415.3pt;height:136.55pt;z-index:251688960" coordsize="52743,17341" o:gfxdata="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">
+                <v:group id="组合 103" o:spid="_x0000_s1042" style="position:absolute;width:52743;height:14808" coordsize="52743,14808" o:gfxdata="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">
+                  <v:shape id="图片 100" o:spid="_x0000_s1043" type="#_x0000_t75" style="position:absolute;top:3950;width:52743;height:10858;visibility:visible;mso-wrap-style:square" o:gfxdata="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">
+                    <v:imagedata r:id="rId13" o:title=""/>
+                  </v:shape>
+                  <v:shape id="文本框 101" o:spid="_x0000_s1044" type="#_x0000_t202" style="position:absolute;width:4997;height:2971;visibility:visible;mso-wrap-style:square;v-text-anchor:top" o:gfxdata="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" filled="f" stroked="f" strokeweight=".5pt">
+                    <v:textbox>
+                      <w:txbxContent>
+                        <w:p>
+                          <w:r>
+                            <w:rPr>
+                              <w:rFonts w:hint="eastAsia"/>
+                            </w:rPr>
+                            <w:t>（a）</w:t>
+                          </w:r>
+                        </w:p>
+                      </w:txbxContent>
+                    </v:textbox>
+                  </v:shape>
+                  <v:shape id="文本框 102" o:spid="_x0000_s1045" type="#_x0000_t202" style="position:absolute;left:19165;width:4991;height:2971;visibility:visible;mso-wrap-style:square;v-text-anchor:top" o:gfxdata="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" filled="f" stroked="f" strokeweight=".5pt">
+                    <v:textbox>
+                      <w:txbxContent>
+                        <w:p>
+                          <w:r>
+                            <w:rPr>
+                              <w:rFonts w:hint="eastAsia"/>
+                            </w:rPr>
+                            <w:t>（</w:t>
+                          </w:r>
+                          <w:r>
+                            <w:t>b</w:t>
+                          </w:r>
+                          <w:r>
+                            <w:rPr>
+                              <w:rFonts w:hint="eastAsia"/>
+                            </w:rPr>
+                            <w:t>）</w:t>
+                          </w:r>
+                        </w:p>
+                      </w:txbxContent>
+                    </v:textbox>
+                  </v:shape>
+                </v:group>
+                <v:shape id="文本框 104" o:spid="_x0000_s1046" type="#_x0000_t202" style="position:absolute;top:15360;width:52743;height:1981;visibility:visible;mso-wrap-style:square;v-text-anchor:top" o:gfxdata="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" stroked="f">
                   <v:textbox style="mso-fit-shape-to-text:t" inset="0,0,0,0">
                     <w:txbxContent>
                       <w:p>
                         <w:pPr>
                           <w:pStyle w:val="a3"/>
+                          <w:jc w:val="center"/>
                           <w:rPr>
+                            <w:rFonts w:hint="eastAsia"/>
                             <w:noProof/>
                           </w:rPr>
                         </w:pPr>
@@ -9927,13 +10540,19 @@
                           <w:rPr>
                             <w:noProof/>
                           </w:rPr>
-                          <w:t>2</w:t>
+                          <w:t>5</w:t>
                         </w:r>
                         <w:r>
                           <w:fldChar w:fldCharType="end"/>
                         </w:r>
                         <w:r>
-                          <w:t xml:space="preserve">. </w:t>
+                          <w:rPr>
+                            <w:rFonts w:hint="eastAsia"/>
+                          </w:rPr>
+                          <w:t>.</w:t>
+                        </w:r>
+                        <w:r>
+                          <w:t xml:space="preserve"> </w:t>
                         </w:r>
                         <w:r>
                           <w:rPr>
@@ -9951,7 +10570,7 @@
                           <w:rPr>
                             <w:rFonts w:hint="eastAsia"/>
                           </w:rPr>
-                          <w:t>）采用长窗口切割数据并进行识别；（</w:t>
+                          <w:t>）级联分类器设计；（</w:t>
                         </w:r>
                         <w:r>
                           <w:rPr>
@@ -9963,94 +10582,106 @@
                           <w:rPr>
                             <w:rFonts w:hint="eastAsia"/>
                           </w:rPr>
-                          <w:t>）采用短窗口切割数据并进行识别；（</w:t>
-                        </w:r>
-                        <w:r>
-                          <w:rPr>
-                            <w:rFonts w:hint="eastAsia"/>
-                          </w:rPr>
-                          <w:t>c</w:t>
-                        </w:r>
-                        <w:r>
-                          <w:rPr>
-                            <w:rFonts w:hint="eastAsia"/>
-                          </w:rPr>
-                          <w:t>）级联分类器结构与预测过程</w:t>
+                          <w:t>）级联分类器预测过程</w:t>
                         </w:r>
                       </w:p>
                     </w:txbxContent>
                   </v:textbox>
                 </v:shape>
-                <v:group id="组合 86" o:spid="_x0000_s1031" style="position:absolute;width:54049;height:20268" coordsize="54049,20268" o:gfxdata="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">
-                  <v:shape id="图片 74" o:spid="_x0000_s1032" type="#_x0000_t75" style="position:absolute;left:1306;top:653;width:52743;height:19615;visibility:visible;mso-wrap-style:square" o:gfxdata="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">
-                    <v:imagedata r:id="rId7" o:title=""/>
-                  </v:shape>
-                  <v:shape id="文本框 77" o:spid="_x0000_s1033" type="#_x0000_t202" style="position:absolute;width:4997;height:2971;visibility:visible;mso-wrap-style:square;v-text-anchor:top" o:gfxdata="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" filled="f" stroked="f" strokeweight=".5pt">
-                    <v:textbox>
-                      <w:txbxContent>
-                        <w:p>
-                          <w:r>
-                            <w:rPr>
-                              <w:rFonts w:hint="eastAsia"/>
-                            </w:rPr>
-                            <w:t>（a）</w:t>
-                          </w:r>
-                        </w:p>
-                      </w:txbxContent>
-                    </v:textbox>
-                  </v:shape>
-                  <v:shape id="文本框 78" o:spid="_x0000_s1034" type="#_x0000_t202" style="position:absolute;top:10153;width:4997;height:2972;visibility:visible;mso-wrap-style:square;v-text-anchor:top" o:gfxdata="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" filled="f" stroked="f" strokeweight=".5pt">
-                    <v:textbox>
-                      <w:txbxContent>
-                        <w:p>
-                          <w:r>
-                            <w:rPr>
-                              <w:rFonts w:hint="eastAsia"/>
-                            </w:rPr>
-                            <w:t>（</w:t>
-                          </w:r>
-                          <w:r>
-                            <w:t>b</w:t>
-                          </w:r>
-                          <w:r>
-                            <w:rPr>
-                              <w:rFonts w:hint="eastAsia"/>
-                            </w:rPr>
-                            <w:t>）</w:t>
-                          </w:r>
-                        </w:p>
-                      </w:txbxContent>
-                    </v:textbox>
-                  </v:shape>
-                  <v:shape id="文本框 79" o:spid="_x0000_s1035" type="#_x0000_t202" style="position:absolute;left:28203;width:4998;height:2971;visibility:visible;mso-wrap-style:square;v-text-anchor:top" o:gfxdata="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" filled="f" stroked="f" strokeweight=".5pt">
-                    <v:textbox>
-                      <w:txbxContent>
-                        <w:p>
-                          <w:r>
-                            <w:rPr>
-                              <w:rFonts w:hint="eastAsia"/>
-                            </w:rPr>
-                            <w:t>（</w:t>
-                          </w:r>
-                          <w:r>
-                            <w:t>c</w:t>
-                          </w:r>
-                          <w:r>
-                            <w:rPr>
-                              <w:rFonts w:hint="eastAsia"/>
-                            </w:rPr>
-                            <w:t>）</w:t>
-                          </w:r>
-                        </w:p>
-                      </w:txbxContent>
-                    </v:textbox>
-                  </v:shape>
-                </v:group>
                 <w10:wrap type="topAndBottom"/>
               </v:group>
             </w:pict>
           </mc:Fallback>
         </mc:AlternateContent>
+      </w:r>
+      <w:r>
+        <w:rPr>
+          <w:rFonts w:hint="eastAsia"/>
+        </w:rPr>
+        <w:t>级联分类器由两部分组成，第一部分我们将其称作是</w:t>
+      </w:r>
+      <w:r>
+        <w:rPr>
+          <w:rFonts w:hint="eastAsia"/>
+          <w:highlight w:val="yellow"/>
+        </w:rPr>
+        <w:t>粗筛分类器</w:t>
+      </w:r>
+      <w:r>
+        <w:rPr>
+          <w:rFonts w:hint="eastAsia"/>
+        </w:rPr>
+        <w:t>，是由1</w:t>
+      </w:r>
+      <w:r>
+        <w:t>0</w:t>
+      </w:r>
+      <w:r>
+        <w:rPr>
+          <w:rFonts w:hint="eastAsia"/>
+        </w:rPr>
+        <w:t>棵CART决策树构成的随机森林，使用从6</w:t>
+      </w:r>
+      <w:r>
+        <w:t>0</w:t>
+      </w:r>
+      <w:r>
+        <w:rPr>
+          <w:rFonts w:hint="eastAsia"/>
+        </w:rPr>
+        <w:t>秒数据片段中提取得到的特征集合进行训练，可以筛除大部分与SAHS事件无关的正常数据片段</w:t>
+      </w:r>
+      <w:r>
+        <w:rPr>
+          <w:rFonts w:hint="eastAsia"/>
+        </w:rPr>
+        <w:t>而留下SAHS事件附近的数据片段</w:t>
+      </w:r>
+      <w:r>
+        <w:rPr>
+          <w:rFonts w:hint="eastAsia"/>
+        </w:rPr>
+        <w:t>；第二部分我们将其称作是</w:t>
+      </w:r>
+      <w:r>
+        <w:rPr>
+          <w:rFonts w:hint="eastAsia"/>
+          <w:highlight w:val="yellow"/>
+        </w:rPr>
+        <w:t>精筛分类器</w:t>
+      </w:r>
+      <w:r>
+        <w:rPr>
+          <w:rFonts w:hint="eastAsia"/>
+        </w:rPr>
+        <w:t>，是由2</w:t>
+      </w:r>
+      <w:r>
+        <w:t>0</w:t>
+      </w:r>
+      <w:r>
+        <w:rPr>
+          <w:rFonts w:hint="eastAsia"/>
+        </w:rPr>
+        <w:t>棵CART决策树构成的随机森林，使用从1</w:t>
+      </w:r>
+      <w:r>
+        <w:t>0</w:t>
+      </w:r>
+      <w:r>
+        <w:rPr>
+          <w:rFonts w:hint="eastAsia"/>
+        </w:rPr>
+        <w:t>秒数据片段中提取得到的特征集合进行训练，可以在粗筛分类器的预测结果基础上进一步定位到SAHS事件的起止点，输出1</w:t>
+      </w:r>
+      <w:r>
+        <w:t>0</w:t>
+      </w:r>
+      <w:r>
+        <w:rPr>
+          <w:rFonts w:hint="eastAsia"/>
+        </w:rPr>
+        <w:t>秒数据片段的预测结果序列（图6）。</w:t>
       </w:r>
     </w:p>
     <w:p>
@@ -10060,68 +10691,10 @@
           <w:tab w:val="right" w:pos="10109"/>
         </w:tabs>
         <w:rPr>
+          <w:rFonts w:hint="eastAsia"/>
           <w:b/>
         </w:rPr>
       </w:pPr>
-      <w:r>
-        <w:rPr>
-          <w:rFonts w:hint="eastAsia"/>
-          <w:b/>
-        </w:rPr>
-        <w:t>2.</w:t>
-      </w:r>
-      <w:r>
-        <w:rPr>
-          <w:b/>
-        </w:rPr>
-        <w:t xml:space="preserve">6 </w:t>
-      </w:r>
-      <w:r>
-        <w:rPr>
-          <w:rFonts w:hint="eastAsia"/>
-          <w:b/>
-        </w:rPr>
-        <w:t>事件检测器设计</w:t>
-      </w:r>
-    </w:p>
-    <w:p>
-      <w:r>
-        <w:rPr>
-          <w:rFonts w:hint="eastAsia"/>
-        </w:rPr>
-        <w:t>经过级联分类器后我们会得到1</w:t>
-      </w:r>
-      <w:r>
-        <w:t>0</w:t>
-      </w:r>
-      <w:r>
-        <w:rPr>
-          <w:rFonts w:hint="eastAsia"/>
-        </w:rPr>
-        <w:t>秒数据片段的预测结果序列，事件检测器会修正序列中的无效结果，输出最终的SAHS事件预测结果以及AHI。事件检测器的修正过程主要依赖以下两个标准：1）根据睡眠呼吸暂停与低通气事件的定义，一次SAHS事件的最短持续时长为1</w:t>
-      </w:r>
-      <w:r>
-        <w:t>0</w:t>
-      </w:r>
-      <w:r>
-        <w:rPr>
-          <w:rFonts w:hint="eastAsia"/>
-        </w:rPr>
-        <w:t>s，这对于预测结果中的SAHS序列长度有一定的约束（图7（a）），可以通过</w:t>
-      </w:r>
-      <w:r>
-        <w:rPr>
-          <w:rFonts w:hint="eastAsia"/>
-          <w:b/>
-        </w:rPr>
-        <w:t>公式</w:t>
-      </w:r>
-      <w:r>
-        <w:rPr>
-          <w:rFonts w:hint="eastAsia"/>
-        </w:rPr>
-        <w:t>进行计算。</w:t>
-      </w:r>
     </w:p>
     <w:p>
       <w:pPr>
@@ -10131,6 +10704,329 @@
         </w:tabs>
       </w:pPr>
       <w:r>
+        <w:rPr>
+          <w:rFonts w:hint="eastAsia"/>
+        </w:rPr>
+        <w:t>为了克服原始数据集中存在的不平衡的情况，我们修改了CART决策树对于不同类别样本的类权重，类权重的调整过程如公式1</w:t>
+      </w:r>
+      <w:r>
+        <w:t>3</w:t>
+      </w:r>
+      <w:r>
+        <w:rPr>
+          <w:rFonts w:hint="eastAsia"/>
+        </w:rPr>
+        <w:t>所示。</w:t>
+      </w:r>
+    </w:p>
+    <w:p>
+      <w:pPr>
+        <w:tabs>
+          <w:tab w:val="center" w:pos="4156"/>
+          <w:tab w:val="right" w:pos="10109"/>
+        </w:tabs>
+      </w:pPr>
+      <w:r>
+        <w:tab/>
+      </w:r>
+      <m:oMath>
+        <m:sSub>
+          <m:sSubPr>
+            <m:ctrlPr>
+              <w:rPr>
+                <w:rFonts w:ascii="Cambria Math" w:hAnsi="Cambria Math"/>
+              </w:rPr>
+            </m:ctrlPr>
+          </m:sSubPr>
+          <m:e>
+            <m:r>
+              <w:rPr>
+                <w:rFonts w:ascii="Cambria Math" w:hAnsi="Cambria Math" w:hint="eastAsia"/>
+              </w:rPr>
+              <m:t>P</m:t>
+            </m:r>
+          </m:e>
+          <m:sub>
+            <m:r>
+              <w:rPr>
+                <w:rFonts w:ascii="Cambria Math" w:hAnsi="Cambria Math"/>
+              </w:rPr>
+              <m:t>class</m:t>
+            </m:r>
+          </m:sub>
+        </m:sSub>
+        <m:r>
+          <w:rPr>
+            <w:rFonts w:ascii="Cambria Math" w:hAnsi="Cambria Math"/>
+          </w:rPr>
+          <m:t>=</m:t>
+        </m:r>
+        <m:f>
+          <m:fPr>
+            <m:ctrlPr>
+              <w:rPr>
+                <w:rFonts w:ascii="Cambria Math" w:hAnsi="Cambria Math"/>
+                <w:i/>
+              </w:rPr>
+            </m:ctrlPr>
+          </m:fPr>
+          <m:num>
+            <m:r>
+              <w:rPr>
+                <w:rFonts w:ascii="Cambria Math" w:hAnsi="Cambria Math"/>
+              </w:rPr>
+              <m:t>Nsamples</m:t>
+            </m:r>
+          </m:num>
+          <m:den>
+            <m:r>
+              <w:rPr>
+                <w:rFonts w:ascii="Cambria Math" w:hAnsi="Cambria Math"/>
+              </w:rPr>
+              <m:t>Nsample</m:t>
+            </m:r>
+            <m:sSub>
+              <m:sSubPr>
+                <m:ctrlPr>
+                  <w:rPr>
+                    <w:rFonts w:ascii="Cambria Math" w:hAnsi="Cambria Math"/>
+                    <w:i/>
+                  </w:rPr>
+                </m:ctrlPr>
+              </m:sSubPr>
+              <m:e>
+                <m:r>
+                  <w:rPr>
+                    <w:rFonts w:ascii="Cambria Math" w:hAnsi="Cambria Math"/>
+                  </w:rPr>
+                  <m:t>s</m:t>
+                </m:r>
+              </m:e>
+              <m:sub>
+                <m:r>
+                  <w:rPr>
+                    <w:rFonts w:ascii="Cambria Math" w:hAnsi="Cambria Math"/>
+                  </w:rPr>
+                  <m:t>class</m:t>
+                </m:r>
+              </m:sub>
+            </m:sSub>
+          </m:den>
+        </m:f>
+      </m:oMath>
+      <w:r>
+        <w:tab/>
+        <w:t>(13)</w:t>
+      </w:r>
+    </w:p>
+    <w:p>
+      <w:pPr>
+        <w:tabs>
+          <w:tab w:val="center" w:pos="4156"/>
+          <w:tab w:val="right" w:pos="10109"/>
+        </w:tabs>
+      </w:pPr>
+      <w:r>
+        <w:rPr>
+          <w:rFonts w:hint="eastAsia"/>
+        </w:rPr>
+        <w:t>通过调整类权重使得分类器更加</w:t>
+      </w:r>
+      <w:proofErr w:type="gramStart"/>
+      <w:r>
+        <w:rPr>
+          <w:rFonts w:hint="eastAsia"/>
+        </w:rPr>
+        <w:t>注重假</w:t>
+      </w:r>
+      <w:proofErr w:type="gramEnd"/>
+      <w:r>
+        <w:rPr>
+          <w:rFonts w:hint="eastAsia"/>
+        </w:rPr>
+        <w:t>阴性错误，可以帮助我们筛除掉大部分并不关心的正</w:t>
+      </w:r>
+      <w:r>
+        <w:rPr>
+          <w:rFonts w:hint="eastAsia"/>
+        </w:rPr>
+        <w:lastRenderedPageBreak/>
+        <w:t>常数据片段而保留下绝大多数的SAHS数据片段。另外我们只使用4、</w:t>
+      </w:r>
+      <w:r>
+        <w:t>8</w:t>
+      </w:r>
+      <w:r>
+        <w:rPr>
+          <w:rFonts w:hint="eastAsia"/>
+        </w:rPr>
+        <w:t>、9、1</w:t>
+      </w:r>
+      <w:r>
+        <w:t>1</w:t>
+      </w:r>
+      <w:r>
+        <w:rPr>
+          <w:rFonts w:hint="eastAsia"/>
+        </w:rPr>
+        <w:t>号特征构成的</w:t>
+      </w:r>
+      <w:proofErr w:type="gramStart"/>
+      <w:r>
+        <w:rPr>
+          <w:rFonts w:hint="eastAsia"/>
+        </w:rPr>
+        <w:t>特征集合对粗筛</w:t>
+      </w:r>
+      <w:proofErr w:type="gramEnd"/>
+      <w:r>
+        <w:rPr>
+          <w:rFonts w:hint="eastAsia"/>
+        </w:rPr>
+        <w:t>分类器进行训练，这样做的目的是提高分类器的训练速度，同时对最终的预测结果几乎没有影响。为了防止过拟合我们限制每棵决策树的叶子节点上至少留下5</w:t>
+      </w:r>
+      <w:r>
+        <w:t>0</w:t>
+      </w:r>
+      <w:r>
+        <w:rPr>
+          <w:rFonts w:hint="eastAsia"/>
+        </w:rPr>
+        <w:t>个样本，分割内部结点所需的最小样本数5</w:t>
+      </w:r>
+      <w:r>
+        <w:t>0</w:t>
+      </w:r>
+      <w:r>
+        <w:rPr>
+          <w:rFonts w:hint="eastAsia"/>
+        </w:rPr>
+        <w:t>个同时最大深度不超过3</w:t>
+      </w:r>
+      <w:r>
+        <w:t>0</w:t>
+      </w:r>
+      <w:r>
+        <w:rPr>
+          <w:rFonts w:hint="eastAsia"/>
+        </w:rPr>
+        <w:t>。</w:t>
+      </w:r>
+    </w:p>
+    <w:p>
+      <w:pPr>
+        <w:tabs>
+          <w:tab w:val="center" w:pos="4156"/>
+          <w:tab w:val="right" w:pos="10109"/>
+        </w:tabs>
+      </w:pPr>
+      <w:r>
+        <w:rPr>
+          <w:rFonts w:hint="eastAsia"/>
+        </w:rPr>
+        <w:t>在这里我们采用的是基于被试的两折交叉训练，也就是每次使用单个被试一半的数据作为训练集进行训练，余下一半的数据作为测试集；对整个数据库中的被试</w:t>
+      </w:r>
+      <w:proofErr w:type="gramStart"/>
+      <w:r>
+        <w:rPr>
+          <w:rFonts w:hint="eastAsia"/>
+        </w:rPr>
+        <w:t>循环此</w:t>
+      </w:r>
+      <w:proofErr w:type="gramEnd"/>
+      <w:r>
+        <w:rPr>
+          <w:rFonts w:hint="eastAsia"/>
+        </w:rPr>
+        <w:t>过程直到得到所有被试的测试结果。</w:t>
+      </w:r>
+    </w:p>
+    <w:p>
+      <w:pPr>
+        <w:tabs>
+          <w:tab w:val="center" w:pos="4156"/>
+          <w:tab w:val="right" w:pos="10109"/>
+        </w:tabs>
+      </w:pPr>
+    </w:p>
+    <w:p>
+      <w:pPr>
+        <w:tabs>
+          <w:tab w:val="center" w:pos="4156"/>
+          <w:tab w:val="right" w:pos="10109"/>
+        </w:tabs>
+        <w:rPr>
+          <w:b/>
+        </w:rPr>
+      </w:pPr>
+      <w:r>
+        <w:rPr>
+          <w:rFonts w:hint="eastAsia"/>
+          <w:b/>
+        </w:rPr>
+        <w:t>2.</w:t>
+      </w:r>
+      <w:r>
+        <w:rPr>
+          <w:b/>
+        </w:rPr>
+        <w:t xml:space="preserve">6 </w:t>
+      </w:r>
+      <w:r>
+        <w:rPr>
+          <w:rFonts w:hint="eastAsia"/>
+          <w:b/>
+        </w:rPr>
+        <w:t>事件检测器设计</w:t>
+      </w:r>
+    </w:p>
+    <w:p>
+      <w:r>
+        <w:rPr>
+          <w:rFonts w:hint="eastAsia"/>
+        </w:rPr>
+        <w:t>经过级联分类器后我们会得到1</w:t>
+      </w:r>
+      <w:r>
+        <w:t>0</w:t>
+      </w:r>
+      <w:r>
+        <w:rPr>
+          <w:rFonts w:hint="eastAsia"/>
+        </w:rPr>
+        <w:t>秒数据片段的预测结果序列，事件检测器会修正序列中的无效结果，输出最终的SAHS事件预测结果以及AHI。事件检测器的修正过程主要依赖以下两个标准：1）根据睡眠呼吸暂停与低通气事件的定义，一次SAHS事件的最短持续时长为1</w:t>
+      </w:r>
+      <w:r>
+        <w:t>0</w:t>
+      </w:r>
+      <w:r>
+        <w:rPr>
+          <w:rFonts w:hint="eastAsia"/>
+        </w:rPr>
+        <w:t>s，这对于预测结果中的SAHS序列长度有一定的约束（图7（a）），可以通过</w:t>
+      </w:r>
+      <w:r>
+        <w:rPr>
+          <w:rFonts w:hint="eastAsia"/>
+          <w:b/>
+        </w:rPr>
+        <w:t>公式</w:t>
+      </w:r>
+      <w:r>
+        <w:rPr>
+          <w:rFonts w:hint="eastAsia"/>
+        </w:rPr>
+        <w:t>进行计算。</w:t>
+      </w:r>
+    </w:p>
+    <w:p>
+      <w:pPr>
+        <w:tabs>
+          <w:tab w:val="center" w:pos="4156"/>
+          <w:tab w:val="right" w:pos="10109"/>
+        </w:tabs>
+      </w:pPr>
+      <w:r>
         <w:tab/>
       </w:r>
       <m:oMath>
@@ -10174,7 +11070,7 @@
         <mc:AlternateContent>
           <mc:Choice Requires="wpg">
             <w:drawing>
-              <wp:anchor distT="0" distB="0" distL="114300" distR="114300" simplePos="0" relativeHeight="251659264" behindDoc="0" locked="0" layoutInCell="1" allowOverlap="1" wp14:anchorId="47CE5F39" wp14:editId="60F18418">
+              <wp:anchor distT="0" distB="0" distL="114300" distR="114300" simplePos="0" relativeHeight="251648000" behindDoc="0" locked="0" layoutInCell="1" allowOverlap="1" wp14:anchorId="47CE5F39" wp14:editId="4987C66E">
                 <wp:simplePos x="0" y="0"/>
                 <wp:positionH relativeFrom="column">
                   <wp:posOffset>-171450</wp:posOffset>
@@ -10251,7 +11147,7 @@
                                 <w:rPr>
                                   <w:noProof/>
                                 </w:rPr>
-                                <w:t>3</w:t>
+                                <w:t>6</w:t>
                               </w:r>
                               <w:r>
                                 <w:fldChar w:fldCharType="end"/>
@@ -10313,7 +11209,7 @@
                           </pic:cNvPicPr>
                         </pic:nvPicPr>
                         <pic:blipFill>
-                          <a:blip r:embed="rId8" cstate="print">
+                          <a:blip r:embed="rId14" cstate="print">
                             <a:extLst>
                               <a:ext uri="{28A0092B-C50C-407E-A947-70E740481C1C}">
                                 <a14:useLocalDpi xmlns:a14="http://schemas.microsoft.com/office/drawing/2010/main" val="0"/>
@@ -10421,8 +11317,8 @@
           </mc:Choice>
           <mc:Fallback>
             <w:pict>
-              <v:group w14:anchorId="47CE5F39" id="组合 89" o:spid="_x0000_s1036" style="position:absolute;left:0;text-align:left;margin-left:-13.5pt;margin-top:80.5pt;width:429.25pt;height:120.1pt;z-index:251659264" coordsize="54514,15252" o:gfxdata="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">
-                <v:shape id="文本框 81" o:spid="_x0000_s1037" type="#_x0000_t202" style="position:absolute;left:1778;top:13271;width:52736;height:1981;visibility:visible;mso-wrap-style:square;v-text-anchor:top" o:gfxdata="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" stroked="f">
+              <v:group w14:anchorId="47CE5F39" id="组合 89" o:spid="_x0000_s1047" style="position:absolute;left:0;text-align:left;margin-left:-13.5pt;margin-top:80.5pt;width:429.25pt;height:120.1pt;z-index:251648000" coordsize="54514,15252" o:gfxdata="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">
+                <v:shape id="文本框 81" o:spid="_x0000_s1048" type="#_x0000_t202" style="position:absolute;left:1778;top:13271;width:52736;height:1981;visibility:visible;mso-wrap-style:square;v-text-anchor:top" o:gfxdata="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" stroked="f">
                   <v:textbox style="mso-fit-shape-to-text:t" inset="0,0,0,0">
                     <w:txbxContent>
                       <w:p>
@@ -10457,7 +11353,7 @@
                           <w:rPr>
                             <w:noProof/>
                           </w:rPr>
-                          <w:t>3</w:t>
+                          <w:t>6</w:t>
                         </w:r>
                         <w:r>
                           <w:fldChar w:fldCharType="end"/>
@@ -10505,10 +11401,10 @@
                     </w:txbxContent>
                   </v:textbox>
                 </v:shape>
-                <v:shape id="图片 88" o:spid="_x0000_s1038" type="#_x0000_t75" style="position:absolute;left:1714;top:952;width:52743;height:12471;visibility:visible;mso-wrap-style:square" o:gfxdata="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">
-                  <v:imagedata r:id="rId9" o:title=""/>
+                <v:shape id="图片 88" o:spid="_x0000_s1049" type="#_x0000_t75" style="position:absolute;left:1714;top:952;width:52743;height:12471;visibility:visible;mso-wrap-style:square" o:gfxdata="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">
+                  <v:imagedata r:id="rId15" o:title=""/>
                 </v:shape>
-                <v:shape id="文本框 82" o:spid="_x0000_s1039" type="#_x0000_t202" style="position:absolute;width:4991;height:2971;visibility:visible;mso-wrap-style:square;v-text-anchor:top" o:gfxdata="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" filled="f" stroked="f" strokeweight=".5pt">
+                <v:shape id="文本框 82" o:spid="_x0000_s1050" type="#_x0000_t202" style="position:absolute;width:4991;height:2971;visibility:visible;mso-wrap-style:square;v-text-anchor:top" o:gfxdata="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" filled="f" stroked="f" strokeweight=".5pt">
                   <v:textbox>
                     <w:txbxContent>
                       <w:p>
@@ -10522,7 +11418,7 @@
                     </w:txbxContent>
                   </v:textbox>
                 </v:shape>
-                <v:shape id="文本框 83" o:spid="_x0000_s1040" type="#_x0000_t202" style="position:absolute;left:24638;width:4997;height:2971;visibility:visible;mso-wrap-style:square;v-text-anchor:top" o:gfxdata="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" filled="f" stroked="f" strokeweight=".5pt">
+                <v:shape id="文本框 83" o:spid="_x0000_s1051" type="#_x0000_t202" style="position:absolute;left:24638;width:4997;height:2971;visibility:visible;mso-wrap-style:square;v-text-anchor:top" o:gfxdata="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" filled="f" stroked="f" strokeweight=".5pt">
                   <v:textbox>
                     <w:txbxContent>
                       <w:p>
@@ -10702,7 +11598,7 @@
         <w:rPr>
           <w:b/>
         </w:rPr>
-        <w:t>4</w:t>
+        <w:t>3</w:t>
       </w:r>
       <w:r>
         <w:rPr>
@@ -11154,7 +12050,6 @@
                 <w:kern w:val="0"/>
                 <w:sz w:val="22"/>
               </w:rPr>
-              <w:lastRenderedPageBreak/>
               <w:t>Estimated</w:t>
             </w:r>
           </w:p>
@@ -11667,6 +12562,7 @@
         <w:jc w:val="center"/>
       </w:pPr>
       <w:r>
+        <w:lastRenderedPageBreak/>
         <w:t>表格</w:t>
       </w:r>
       <w:r>
@@ -12038,7 +12934,7 @@
         <mc:AlternateContent>
           <mc:Choice Requires="wps">
             <w:drawing>
-              <wp:anchor distT="0" distB="0" distL="114300" distR="114300" simplePos="0" relativeHeight="251664384" behindDoc="0" locked="0" layoutInCell="1" allowOverlap="1" wp14:anchorId="69C46CBC" wp14:editId="2C6588CD">
+              <wp:anchor distT="0" distB="0" distL="114300" distR="114300" simplePos="0" relativeHeight="251653120" behindDoc="0" locked="0" layoutInCell="1" allowOverlap="1" wp14:anchorId="69C46CBC" wp14:editId="78D4588D">
                 <wp:simplePos x="0" y="0"/>
                 <wp:positionH relativeFrom="column">
                   <wp:posOffset>2636520</wp:posOffset>
@@ -12105,7 +13001,7 @@
           </mc:Choice>
           <mc:Fallback>
             <w:pict>
-              <v:shape w14:anchorId="69C46CBC" id="文本框 22" o:spid="_x0000_s1041" type="#_x0000_t202" style="position:absolute;left:0;text-align:left;margin-left:207.6pt;margin-top:73.55pt;width:29.25pt;height:27.65pt;z-index:251664384;visibility:visible;mso-wrap-style:square;mso-width-percent:0;mso-height-percent:0;mso-wrap-distance-left:9pt;mso-wrap-distance-top:0;mso-wrap-distance-right:9pt;mso-wrap-distance-bottom:0;mso-position-horizontal:absolute;mso-position-horizontal-relative:text;mso-position-vertical:absolute;mso-position-vertical-relative:text;mso-width-percent:0;mso-height-percent:0;mso-width-relative:margin;mso-height-relative:margin;v-text-anchor:top" o:gfxdata="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" fillcolor="white [3201]" stroked="f" strokeweight=".5pt">
+              <v:shape w14:anchorId="69C46CBC" id="文本框 22" o:spid="_x0000_s1052" type="#_x0000_t202" style="position:absolute;left:0;text-align:left;margin-left:207.6pt;margin-top:73.55pt;width:29.25pt;height:27.65pt;z-index:251653120;visibility:visible;mso-wrap-style:square;mso-width-percent:0;mso-height-percent:0;mso-wrap-distance-left:9pt;mso-wrap-distance-top:0;mso-wrap-distance-right:9pt;mso-wrap-distance-bottom:0;mso-position-horizontal:absolute;mso-position-horizontal-relative:text;mso-position-vertical:absolute;mso-position-vertical-relative:text;mso-width-percent:0;mso-height-percent:0;mso-width-relative:margin;mso-height-relative:margin;v-text-anchor:top" o:gfxdata="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" fillcolor="white [3201]" stroked="f" strokeweight=".5pt">
                 <v:textbox>
                   <w:txbxContent>
                     <w:p>
@@ -12133,7 +13029,7 @@
         <mc:AlternateContent>
           <mc:Choice Requires="wps">
             <w:drawing>
-              <wp:anchor distT="0" distB="0" distL="114300" distR="114300" simplePos="0" relativeHeight="251663360" behindDoc="0" locked="0" layoutInCell="1" allowOverlap="1" wp14:anchorId="3747370C" wp14:editId="4E3DF285">
+              <wp:anchor distT="0" distB="0" distL="114300" distR="114300" simplePos="0" relativeHeight="251652096" behindDoc="0" locked="0" layoutInCell="1" allowOverlap="1" wp14:anchorId="3747370C" wp14:editId="05561D53">
                 <wp:simplePos x="0" y="0"/>
                 <wp:positionH relativeFrom="column">
                   <wp:posOffset>-111760</wp:posOffset>
@@ -12200,7 +13096,7 @@
           </mc:Choice>
           <mc:Fallback>
             <w:pict>
-              <v:shape w14:anchorId="3747370C" id="文本框 21" o:spid="_x0000_s1042" type="#_x0000_t202" style="position:absolute;left:0;text-align:left;margin-left:-8.8pt;margin-top:73.4pt;width:29.25pt;height:27.65pt;z-index:251663360;visibility:visible;mso-wrap-style:square;mso-width-percent:0;mso-height-percent:0;mso-wrap-distance-left:9pt;mso-wrap-distance-top:0;mso-wrap-distance-right:9pt;mso-wrap-distance-bottom:0;mso-position-horizontal:absolute;mso-position-horizontal-relative:text;mso-position-vertical:absolute;mso-position-vertical-relative:text;mso-width-percent:0;mso-height-percent:0;mso-width-relative:margin;mso-height-relative:margin;v-text-anchor:top" o:gfxdata="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" fillcolor="white [3201]" stroked="f" strokeweight=".5pt">
+              <v:shape w14:anchorId="3747370C" id="文本框 21" o:spid="_x0000_s1053" type="#_x0000_t202" style="position:absolute;left:0;text-align:left;margin-left:-8.8pt;margin-top:73.4pt;width:29.25pt;height:27.65pt;z-index:251652096;visibility:visible;mso-wrap-style:square;mso-width-percent:0;mso-height-percent:0;mso-wrap-distance-left:9pt;mso-wrap-distance-top:0;mso-wrap-distance-right:9pt;mso-wrap-distance-bottom:0;mso-position-horizontal:absolute;mso-position-horizontal-relative:text;mso-position-vertical:absolute;mso-position-vertical-relative:text;mso-width-percent:0;mso-height-percent:0;mso-width-relative:margin;mso-height-relative:margin;v-text-anchor:top" o:gfxdata="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" fillcolor="white [3201]" stroked="f" strokeweight=".5pt">
                 <v:textbox>
                   <w:txbxContent>
                     <w:p>
@@ -12228,7 +13124,7 @@
         <mc:AlternateContent>
           <mc:Choice Requires="wpg">
             <w:drawing>
-              <wp:anchor distT="0" distB="0" distL="114300" distR="114300" simplePos="0" relativeHeight="251661312" behindDoc="0" locked="0" layoutInCell="1" allowOverlap="1" wp14:anchorId="1BC73EC9" wp14:editId="398DAE2F">
+              <wp:anchor distT="0" distB="0" distL="114300" distR="114300" simplePos="0" relativeHeight="251650048" behindDoc="0" locked="0" layoutInCell="1" allowOverlap="1" wp14:anchorId="1BC73EC9" wp14:editId="53AFB59E">
                 <wp:simplePos x="0" y="0"/>
                 <wp:positionH relativeFrom="column">
                   <wp:posOffset>5080</wp:posOffset>
@@ -12261,7 +13157,7 @@
                           </pic:cNvPicPr>
                         </pic:nvPicPr>
                         <pic:blipFill>
-                          <a:blip r:embed="rId10" cstate="print">
+                          <a:blip r:embed="rId16" cstate="print">
                             <a:extLst>
                               <a:ext uri="{28A0092B-C50C-407E-A947-70E740481C1C}">
                                 <a14:useLocalDpi xmlns:a14="http://schemas.microsoft.com/office/drawing/2010/main" val="0"/>
@@ -12295,7 +13191,7 @@
                           </pic:cNvPicPr>
                         </pic:nvPicPr>
                         <pic:blipFill>
-                          <a:blip r:embed="rId11" cstate="print">
+                          <a:blip r:embed="rId17" cstate="print">
                             <a:extLst>
                               <a:ext uri="{28A0092B-C50C-407E-A947-70E740481C1C}">
                                 <a14:useLocalDpi xmlns:a14="http://schemas.microsoft.com/office/drawing/2010/main" val="0"/>
@@ -12335,12 +13231,12 @@
           </mc:Choice>
           <mc:Fallback>
             <w:pict>
-              <v:group w14:anchorId="6CD27B0C" id="组合 13" o:spid="_x0000_s1026" style="position:absolute;left:0;text-align:left;margin-left:.4pt;margin-top:62.55pt;width:436.15pt;height:164.25pt;z-index:251661312;mso-width-relative:margin;mso-height-relative:margin" coordorigin="" coordsize="55395,20860" o:gfxdata="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">
+              <v:group w14:anchorId="181DECDA" id="组合 13" o:spid="_x0000_s1026" style="position:absolute;left:0;text-align:left;margin-left:.4pt;margin-top:62.55pt;width:436.15pt;height:164.25pt;z-index:251650048;mso-width-relative:margin;mso-height-relative:margin" coordorigin="" coordsize="55395,20860" o:gfxdata="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">
                 <v:shape id="图片 4" o:spid="_x0000_s1027" type="#_x0000_t75" style="position:absolute;top:212;width:27851;height:20473;visibility:visible;mso-wrap-style:square" o:gfxdata="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">
-                  <v:imagedata r:id="rId12" o:title=""/>
+                  <v:imagedata r:id="rId18" o:title=""/>
                 </v:shape>
                 <v:shape id="图片 12" o:spid="_x0000_s1028" type="#_x0000_t75" style="position:absolute;left:27217;width:28178;height:20860;visibility:visible;mso-wrap-style:square" o:gfxdata="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">
-                  <v:imagedata r:id="rId13" o:title=""/>
+                  <v:imagedata r:id="rId19" o:title=""/>
                 </v:shape>
                 <w10:wrap type="topAndBottom"/>
               </v:group>
@@ -12355,7 +13251,7 @@
         <mc:AlternateContent>
           <mc:Choice Requires="wps">
             <w:drawing>
-              <wp:anchor distT="0" distB="0" distL="114300" distR="114300" simplePos="0" relativeHeight="251662336" behindDoc="0" locked="0" layoutInCell="1" allowOverlap="1" wp14:anchorId="0026A545" wp14:editId="0B602110">
+              <wp:anchor distT="0" distB="0" distL="114300" distR="114300" simplePos="0" relativeHeight="251651072" behindDoc="0" locked="0" layoutInCell="1" allowOverlap="1" wp14:anchorId="0026A545" wp14:editId="16D75EA5">
                 <wp:simplePos x="0" y="0"/>
                 <wp:positionH relativeFrom="column">
                   <wp:posOffset>5080</wp:posOffset>
@@ -12422,7 +13318,7 @@
                               <w:rPr>
                                 <w:noProof/>
                               </w:rPr>
-                              <w:t>4</w:t>
+                              <w:t>7</w:t>
                             </w:r>
                             <w:r>
                               <w:fldChar w:fldCharType="end"/>
@@ -12542,7 +13438,7 @@
           </mc:Choice>
           <mc:Fallback>
             <w:pict>
-              <v:shape w14:anchorId="0026A545" id="文本框 15" o:spid="_x0000_s1043" type="#_x0000_t202" style="position:absolute;left:0;text-align:left;margin-left:.4pt;margin-top:229.9pt;width:431.35pt;height:.05pt;z-index:251662336;visibility:visible;mso-wrap-style:square;mso-wrap-distance-left:9pt;mso-wrap-distance-top:0;mso-wrap-distance-right:9pt;mso-wrap-distance-bottom:0;mso-position-horizontal:absolute;mso-position-horizontal-relative:text;mso-position-vertical:absolute;mso-position-vertical-relative:text;v-text-anchor:top" o:gfxdata="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" stroked="f">
+              <v:shape w14:anchorId="0026A545" id="文本框 15" o:spid="_x0000_s1054" type="#_x0000_t202" style="position:absolute;left:0;text-align:left;margin-left:.4pt;margin-top:229.9pt;width:431.35pt;height:.05pt;z-index:251651072;visibility:visible;mso-wrap-style:square;mso-wrap-distance-left:9pt;mso-wrap-distance-top:0;mso-wrap-distance-right:9pt;mso-wrap-distance-bottom:0;mso-position-horizontal:absolute;mso-position-horizontal-relative:text;mso-position-vertical:absolute;mso-position-vertical-relative:text;v-text-anchor:top" o:gfxdata="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" stroked="f">
                 <v:textbox style="mso-fit-shape-to-text:t" inset="0,0,0,0">
                   <w:txbxContent>
                     <w:p>
@@ -12578,7 +13474,7 @@
                         <w:rPr>
                           <w:noProof/>
                         </w:rPr>
-                        <w:t>4</w:t>
+                        <w:t>7</w:t>
                       </w:r>
                       <w:r>
                         <w:fldChar w:fldCharType="end"/>
@@ -16342,7 +17238,7 @@
         <mc:AlternateContent>
           <mc:Choice Requires="wpg">
             <w:drawing>
-              <wp:anchor distT="0" distB="0" distL="114300" distR="114300" simplePos="0" relativeHeight="251665408" behindDoc="0" locked="0" layoutInCell="1" allowOverlap="1" wp14:anchorId="1CA991C1" wp14:editId="01E10A14">
+              <wp:anchor distT="0" distB="0" distL="114300" distR="114300" simplePos="0" relativeHeight="251654144" behindDoc="0" locked="0" layoutInCell="1" allowOverlap="1" wp14:anchorId="1CA991C1" wp14:editId="5F569729">
                 <wp:simplePos x="0" y="0"/>
                 <wp:positionH relativeFrom="column">
                   <wp:posOffset>-99060</wp:posOffset>
@@ -16419,7 +17315,7 @@
                                 <w:rPr>
                                   <w:noProof/>
                                 </w:rPr>
-                                <w:t>5</w:t>
+                                <w:t>8</w:t>
                               </w:r>
                               <w:r>
                                 <w:fldChar w:fldCharType="end"/>
@@ -16518,7 +17414,7 @@
                               </pic:cNvPicPr>
                             </pic:nvPicPr>
                             <pic:blipFill>
-                              <a:blip r:embed="rId14">
+                              <a:blip r:embed="rId20">
                                 <a:extLst>
                                   <a:ext uri="{28A0092B-C50C-407E-A947-70E740481C1C}">
                                     <a14:useLocalDpi xmlns:a14="http://schemas.microsoft.com/office/drawing/2010/main" val="0"/>
@@ -16547,7 +17443,7 @@
                               </pic:cNvPicPr>
                             </pic:nvPicPr>
                             <pic:blipFill>
-                              <a:blip r:embed="rId15">
+                              <a:blip r:embed="rId21">
                                 <a:extLst>
                                   <a:ext uri="{28A0092B-C50C-407E-A947-70E740481C1C}">
                                     <a14:useLocalDpi xmlns:a14="http://schemas.microsoft.com/office/drawing/2010/main" val="0"/>
@@ -16576,7 +17472,7 @@
                               </pic:cNvPicPr>
                             </pic:nvPicPr>
                             <pic:blipFill>
-                              <a:blip r:embed="rId16">
+                              <a:blip r:embed="rId22">
                                 <a:extLst>
                                   <a:ext uri="{28A0092B-C50C-407E-A947-70E740481C1C}">
                                     <a14:useLocalDpi xmlns:a14="http://schemas.microsoft.com/office/drawing/2010/main" val="0"/>
@@ -16736,8 +17632,8 @@
           </mc:Choice>
           <mc:Fallback>
             <w:pict>
-              <v:group w14:anchorId="1CA991C1" id="组合 30" o:spid="_x0000_s1044" style="position:absolute;left:0;text-align:left;margin-left:-7.8pt;margin-top:55.35pt;width:447.8pt;height:527.7pt;z-index:251665408" coordsize="56873,67021" o:gfxdata="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">
-                <v:shape id="文本框 1" o:spid="_x0000_s1045" type="#_x0000_t202" style="position:absolute;left:517;top:63059;width:56356;height:3962;visibility:visible;mso-wrap-style:square;v-text-anchor:top" o:gfxdata="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" stroked="f">
+              <v:group w14:anchorId="1CA991C1" id="组合 30" o:spid="_x0000_s1055" style="position:absolute;left:0;text-align:left;margin-left:-7.8pt;margin-top:55.35pt;width:447.8pt;height:527.7pt;z-index:251654144" coordsize="56873,67021" o:gfxdata="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">
+                <v:shape id="文本框 1" o:spid="_x0000_s1056" type="#_x0000_t202" style="position:absolute;left:517;top:63059;width:56356;height:3962;visibility:visible;mso-wrap-style:square;v-text-anchor:top" o:gfxdata="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" stroked="f">
                   <v:textbox style="mso-fit-shape-to-text:t" inset="0,0,0,0">
                     <w:txbxContent>
                       <w:p>
@@ -16772,7 +17668,7 @@
                           <w:rPr>
                             <w:noProof/>
                           </w:rPr>
-                          <w:t>5</w:t>
+                          <w:t>8</w:t>
                         </w:r>
                         <w:r>
                           <w:fldChar w:fldCharType="end"/>
@@ -16835,19 +17731,19 @@
                     </w:txbxContent>
                   </v:textbox>
                 </v:shape>
-                <v:group id="组合 14" o:spid="_x0000_s1046" style="position:absolute;width:52743;height:63392" coordsize="52743,63395" o:gfxdata="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">
-                  <v:group id="组合 6" o:spid="_x0000_s1047" style="position:absolute;width:52743;height:63395" coordsize="52743,63395" o:gfxdata="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">
-                    <v:shape id="图片 2" o:spid="_x0000_s1048" type="#_x0000_t75" style="position:absolute;top:21479;width:52743;height:21165;visibility:visible;mso-wrap-style:square" o:gfxdata="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">
-                      <v:imagedata r:id="rId17" o:title=""/>
+                <v:group id="组合 14" o:spid="_x0000_s1057" style="position:absolute;width:52743;height:63392" coordsize="52743,63395" o:gfxdata="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">
+                  <v:group id="组合 6" o:spid="_x0000_s1058" style="position:absolute;width:52743;height:63395" coordsize="52743,63395" o:gfxdata="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">
+                    <v:shape id="图片 2" o:spid="_x0000_s1059" type="#_x0000_t75" style="position:absolute;top:21479;width:52743;height:21165;visibility:visible;mso-wrap-style:square" o:gfxdata="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">
+                      <v:imagedata r:id="rId23" o:title=""/>
                     </v:shape>
-                    <v:shape id="图片 3" o:spid="_x0000_s1049" type="#_x0000_t75" style="position:absolute;width:52743;height:21145;visibility:visible;mso-wrap-style:square" o:gfxdata="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">
-                      <v:imagedata r:id="rId18" o:title=""/>
+                    <v:shape id="图片 3" o:spid="_x0000_s1060" type="#_x0000_t75" style="position:absolute;width:52743;height:21145;visibility:visible;mso-wrap-style:square" o:gfxdata="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">
+                      <v:imagedata r:id="rId24" o:title=""/>
                     </v:shape>
-                    <v:shape id="图片 5" o:spid="_x0000_s1050" type="#_x0000_t75" style="position:absolute;top:42269;width:52743;height:21126;visibility:visible;mso-wrap-style:square" o:gfxdata="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">
-                      <v:imagedata r:id="rId19" o:title=""/>
+                    <v:shape id="图片 5" o:spid="_x0000_s1061" type="#_x0000_t75" style="position:absolute;top:42269;width:52743;height:21126;visibility:visible;mso-wrap-style:square" o:gfxdata="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">
+                      <v:imagedata r:id="rId25" o:title=""/>
                     </v:shape>
                   </v:group>
-                  <v:shape id="文本框 8" o:spid="_x0000_s1051" type="#_x0000_t202" style="position:absolute;left:862;top:22601;width:3698;height:2673;visibility:visible;mso-wrap-style:square;v-text-anchor:top" o:gfxdata="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" fillcolor="white [3201]" stroked="f" strokeweight=".5pt">
+                  <v:shape id="文本框 8" o:spid="_x0000_s1062" type="#_x0000_t202" style="position:absolute;left:862;top:22601;width:3698;height:2673;visibility:visible;mso-wrap-style:square;v-text-anchor:top" o:gfxdata="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" fillcolor="white [3201]" stroked="f" strokeweight=".5pt">
                     <v:textbox>
                       <w:txbxContent>
                         <w:p>
@@ -16867,7 +17763,7 @@
                       </w:txbxContent>
                     </v:textbox>
                   </v:shape>
-                  <v:shape id="文本框 10" o:spid="_x0000_s1052" type="#_x0000_t202" style="position:absolute;left:776;top:43304;width:3696;height:2673;visibility:visible;mso-wrap-style:square;v-text-anchor:top" o:gfxdata="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" fillcolor="white [3201]" stroked="f" strokeweight=".5pt">
+                  <v:shape id="文本框 10" o:spid="_x0000_s1063" type="#_x0000_t202" style="position:absolute;left:776;top:43304;width:3696;height:2673;visibility:visible;mso-wrap-style:square;v-text-anchor:top" o:gfxdata="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" fillcolor="white [3201]" stroked="f" strokeweight=".5pt">
                     <v:textbox>
                       <w:txbxContent>
                         <w:p>
@@ -16887,7 +17783,7 @@
                       </w:txbxContent>
                     </v:textbox>
                   </v:shape>
-                  <v:shape id="文本框 11" o:spid="_x0000_s1053" type="#_x0000_t202" style="position:absolute;left:776;top:1380;width:3698;height:2673;visibility:visible;mso-wrap-style:square;v-text-anchor:top" o:gfxdata="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" fillcolor="white [3201]" stroked="f" strokeweight=".5pt">
+                  <v:shape id="文本框 11" o:spid="_x0000_s1064" type="#_x0000_t202" style="position:absolute;left:776;top:1380;width:3698;height:2673;visibility:visible;mso-wrap-style:square;v-text-anchor:top" o:gfxdata="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" fillcolor="white [3201]" stroked="f" strokeweight=".5pt">
                     <v:textbox>
                       <w:txbxContent>
                         <w:p>
@@ -17013,6 +17909,19 @@
           <w:rFonts w:hint="eastAsia"/>
           <w:b/>
         </w:rPr>
+        <w:t>4.</w:t>
+      </w:r>
+      <w:r>
+        <w:rPr>
+          <w:b/>
+        </w:rPr>
+        <w:t xml:space="preserve"> </w:t>
+      </w:r>
+      <w:r>
+        <w:rPr>
+          <w:rFonts w:hint="eastAsia"/>
+          <w:b/>
+        </w:rPr>
         <w:t>讨论：</w:t>
       </w:r>
     </w:p>
@@ -17040,7 +17949,7 @@
         <mc:AlternateContent>
           <mc:Choice Requires="wpg">
             <w:drawing>
-              <wp:anchor distT="0" distB="0" distL="114300" distR="114300" simplePos="0" relativeHeight="251667456" behindDoc="0" locked="0" layoutInCell="1" allowOverlap="1" wp14:anchorId="39E551E6" wp14:editId="314C5BA3">
+              <wp:anchor distT="0" distB="0" distL="114300" distR="114300" simplePos="0" relativeHeight="251656192" behindDoc="0" locked="0" layoutInCell="1" allowOverlap="1" wp14:anchorId="39E551E6" wp14:editId="17F1FB14">
                 <wp:simplePos x="0" y="0"/>
                 <wp:positionH relativeFrom="column">
                   <wp:posOffset>-254000</wp:posOffset>
@@ -17095,7 +18004,7 @@
                               </pic:cNvPicPr>
                             </pic:nvPicPr>
                             <pic:blipFill>
-                              <a:blip r:embed="rId20">
+                              <a:blip r:embed="rId26">
                                 <a:extLst>
                                   <a:ext uri="{28A0092B-C50C-407E-A947-70E740481C1C}">
                                     <a14:useLocalDpi xmlns:a14="http://schemas.microsoft.com/office/drawing/2010/main" val="0"/>
@@ -17129,7 +18038,7 @@
                               </pic:cNvPicPr>
                             </pic:nvPicPr>
                             <pic:blipFill>
-                              <a:blip r:embed="rId21">
+                              <a:blip r:embed="rId27">
                                 <a:extLst>
                                   <a:ext uri="{28A0092B-C50C-407E-A947-70E740481C1C}">
                                     <a14:useLocalDpi xmlns:a14="http://schemas.microsoft.com/office/drawing/2010/main" val="0"/>
@@ -17288,7 +18197,7 @@
                                 <w:rPr>
                                   <w:noProof/>
                                 </w:rPr>
-                                <w:t>6</w:t>
+                                <w:t>9</w:t>
                               </w:r>
                               <w:r>
                                 <w:fldChar w:fldCharType="end"/>
@@ -17597,17 +18506,17 @@
           </mc:Choice>
           <mc:Fallback>
             <w:pict>
-              <v:group w14:anchorId="39E551E6" id="组合 50" o:spid="_x0000_s1054" style="position:absolute;left:0;text-align:left;margin-left:-20pt;margin-top:157.05pt;width:443.5pt;height:206.7pt;z-index:251667456" coordsize="56324,26248" o:gfxdata="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">
-                <v:group id="组合 37" o:spid="_x0000_s1055" style="position:absolute;top:1587;width:55683;height:20079" coordsize="55699,20085" o:gfxdata="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">
-                  <v:group id="组合 34" o:spid="_x0000_s1056" style="position:absolute;left:2144;width:53555;height:20085" coordorigin="160" coordsize="53555,20085" o:gfxdata="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">
-                    <v:shape id="图片 32" o:spid="_x0000_s1057" type="#_x0000_t75" style="position:absolute;left:26937;width:26778;height:20085;visibility:visible;mso-wrap-style:square" o:gfxdata="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">
-                      <v:imagedata r:id="rId22" o:title=""/>
+              <v:group w14:anchorId="39E551E6" id="组合 50" o:spid="_x0000_s1065" style="position:absolute;left:0;text-align:left;margin-left:-20pt;margin-top:157.05pt;width:443.5pt;height:206.7pt;z-index:251656192" coordsize="56324,26248" o:gfxdata="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">
+                <v:group id="组合 37" o:spid="_x0000_s1066" style="position:absolute;top:1587;width:55683;height:20079" coordsize="55699,20085" o:gfxdata="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">
+                  <v:group id="组合 34" o:spid="_x0000_s1067" style="position:absolute;left:2144;width:53555;height:20085" coordorigin="160" coordsize="53555,20085" o:gfxdata="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">
+                    <v:shape id="图片 32" o:spid="_x0000_s1068" type="#_x0000_t75" style="position:absolute;left:26937;width:26778;height:20085;visibility:visible;mso-wrap-style:square" o:gfxdata="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">
+                      <v:imagedata r:id="rId28" o:title=""/>
                     </v:shape>
-                    <v:shape id="图片 33" o:spid="_x0000_s1058" type="#_x0000_t75" style="position:absolute;left:160;width:26777;height:20085;visibility:visible;mso-wrap-style:square" o:gfxdata="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">
-                      <v:imagedata r:id="rId23" o:title=""/>
+                    <v:shape id="图片 33" o:spid="_x0000_s1069" type="#_x0000_t75" style="position:absolute;left:160;width:26777;height:20085;visibility:visible;mso-wrap-style:square" o:gfxdata="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">
+                      <v:imagedata r:id="rId29" o:title=""/>
                     </v:shape>
                   </v:group>
-                  <v:shape id="文本框 35" o:spid="_x0000_s1059" type="#_x0000_t202" style="position:absolute;width:5003;height:2978;visibility:visible;mso-wrap-style:square;v-text-anchor:top" o:gfxdata="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" filled="f" stroked="f" strokeweight=".5pt">
+                  <v:shape id="文本框 35" o:spid="_x0000_s1070" type="#_x0000_t202" style="position:absolute;width:5003;height:2978;visibility:visible;mso-wrap-style:square;v-text-anchor:top" o:gfxdata="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" filled="f" stroked="f" strokeweight=".5pt">
                     <v:textbox>
                       <w:txbxContent>
                         <w:p>
@@ -17621,7 +18530,7 @@
                       </w:txbxContent>
                     </v:textbox>
                   </v:shape>
-                  <v:shape id="文本框 36" o:spid="_x0000_s1060" type="#_x0000_t202" style="position:absolute;left:26224;width:5004;height:2978;visibility:visible;mso-wrap-style:square;v-text-anchor:top" o:gfxdata="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" filled="f" stroked="f" strokeweight=".5pt">
+                  <v:shape id="文本框 36" o:spid="_x0000_s1071" type="#_x0000_t202" style="position:absolute;left:26224;width:5004;height:2978;visibility:visible;mso-wrap-style:square;v-text-anchor:top" o:gfxdata="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" filled="f" stroked="f" strokeweight=".5pt">
                     <v:textbox>
                       <w:txbxContent>
                         <w:p>
@@ -17645,7 +18554,7 @@
                     </v:textbox>
                   </v:shape>
                 </v:group>
-                <v:shape id="文本框 38" o:spid="_x0000_s1061" type="#_x0000_t202" style="position:absolute;top:22288;width:54288;height:3960;visibility:visible;mso-wrap-style:square;v-text-anchor:top" o:gfxdata="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" stroked="f">
+                <v:shape id="文本框 38" o:spid="_x0000_s1072" type="#_x0000_t202" style="position:absolute;top:22288;width:54288;height:3960;visibility:visible;mso-wrap-style:square;v-text-anchor:top" o:gfxdata="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" stroked="f">
                   <v:textbox style="mso-fit-shape-to-text:t" inset="0,0,0,0">
                     <w:txbxContent>
                       <w:p>
@@ -17680,7 +18589,7 @@
                           <w:rPr>
                             <w:noProof/>
                           </w:rPr>
-                          <w:t>6</w:t>
+                          <w:t>9</w:t>
                         </w:r>
                         <w:r>
                           <w:fldChar w:fldCharType="end"/>
@@ -17722,22 +18631,22 @@
                     </w:txbxContent>
                   </v:textbox>
                 </v:shape>
-                <v:rect id="矩形 39" o:spid="_x0000_s1062" style="position:absolute;left:7239;top:4445;width:8439;height:3905;visibility:visible;mso-wrap-style:square;v-text-anchor:middle" o:gfxdata="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" fillcolor="#4472c4 [3204]" stroked="f" strokeweight="1pt">
+                <v:rect id="矩形 39" o:spid="_x0000_s1073" style="position:absolute;left:7239;top:4445;width:8439;height:3905;visibility:visible;mso-wrap-style:square;v-text-anchor:middle" o:gfxdata="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" fillcolor="#4472c4 [3204]" stroked="f" strokeweight="1pt">
                   <v:fill opacity="31354f"/>
                 </v:rect>
-                <v:rect id="矩形 40" o:spid="_x0000_s1063" style="position:absolute;left:7239;top:13970;width:8439;height:3905;visibility:visible;mso-wrap-style:square;v-text-anchor:middle" o:gfxdata="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" fillcolor="#4472c4 [3204]" stroked="f" strokeweight="1pt">
+                <v:rect id="矩形 40" o:spid="_x0000_s1074" style="position:absolute;left:7239;top:13970;width:8439;height:3905;visibility:visible;mso-wrap-style:square;v-text-anchor:middle" o:gfxdata="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" fillcolor="#4472c4 [3204]" stroked="f" strokeweight="1pt">
                   <v:fill opacity="31354f"/>
                 </v:rect>
-                <v:rect id="矩形 41" o:spid="_x0000_s1064" style="position:absolute;left:34036;top:4445;width:8439;height:3905;visibility:visible;mso-wrap-style:square;v-text-anchor:middle" o:gfxdata="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" fillcolor="#4472c4 [3204]" stroked="f" strokeweight="1pt">
+                <v:rect id="矩形 41" o:spid="_x0000_s1075" style="position:absolute;left:34036;top:4445;width:8439;height:3905;visibility:visible;mso-wrap-style:square;v-text-anchor:middle" o:gfxdata="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" fillcolor="#4472c4 [3204]" stroked="f" strokeweight="1pt">
                   <v:fill opacity="31354f"/>
                 </v:rect>
-                <v:rect id="矩形 42" o:spid="_x0000_s1065" style="position:absolute;left:34036;top:13970;width:8439;height:3905;visibility:visible;mso-wrap-style:square;v-text-anchor:middle" o:gfxdata="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" fillcolor="#4472c4 [3204]" stroked="f" strokeweight="1pt">
+                <v:rect id="矩形 42" o:spid="_x0000_s1076" style="position:absolute;left:34036;top:13970;width:8439;height:3905;visibility:visible;mso-wrap-style:square;v-text-anchor:middle" o:gfxdata="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" fillcolor="#4472c4 [3204]" stroked="f" strokeweight="1pt">
                   <v:fill opacity="31354f"/>
                 </v:rect>
-                <v:rect id="矩形 43" o:spid="_x0000_s1066" style="position:absolute;left:45910;top:698;width:2978;height:1378;visibility:visible;mso-wrap-style:square;v-text-anchor:middle" o:gfxdata="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" fillcolor="#4472c4 [3204]" stroked="f" strokeweight="1pt">
+                <v:rect id="矩形 43" o:spid="_x0000_s1077" style="position:absolute;left:45910;top:698;width:2978;height:1378;visibility:visible;mso-wrap-style:square;v-text-anchor:middle" o:gfxdata="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" fillcolor="#4472c4 [3204]" stroked="f" strokeweight="1pt">
                   <v:fill opacity="31354f"/>
                 </v:rect>
-                <v:shape id="文本框 45" o:spid="_x0000_s1067" type="#_x0000_t202" style="position:absolute;left:48895;width:7429;height:2857;visibility:visible;mso-wrap-style:square;v-text-anchor:top" o:gfxdata="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" filled="f" stroked="f" strokeweight=".5pt">
+                <v:shape id="文本框 45" o:spid="_x0000_s1078" type="#_x0000_t202" style="position:absolute;left:48895;width:7429;height:2857;visibility:visible;mso-wrap-style:square;v-text-anchor:top" o:gfxdata="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" filled="f" stroked="f" strokeweight=".5pt">
                   <v:textbox>
                     <w:txbxContent>
                       <w:p>
@@ -17844,7 +18753,7 @@
         <mc:AlternateContent>
           <mc:Choice Requires="wpg">
             <w:drawing>
-              <wp:anchor distT="0" distB="0" distL="114300" distR="114300" simplePos="0" relativeHeight="251668480" behindDoc="0" locked="0" layoutInCell="1" allowOverlap="1" wp14:anchorId="31968117" wp14:editId="596442CC">
+              <wp:anchor distT="0" distB="0" distL="114300" distR="114300" simplePos="0" relativeHeight="251657216" behindDoc="0" locked="0" layoutInCell="1" allowOverlap="1" wp14:anchorId="31968117" wp14:editId="3939F96B">
                 <wp:simplePos x="0" y="0"/>
                 <wp:positionH relativeFrom="column">
                   <wp:posOffset>-367030</wp:posOffset>
@@ -17910,7 +18819,7 @@
                                 </pic:cNvPicPr>
                               </pic:nvPicPr>
                               <pic:blipFill>
-                                <a:blip r:embed="rId24" cstate="print">
+                                <a:blip r:embed="rId30" cstate="print">
                                   <a:extLst>
                                     <a:ext uri="{28A0092B-C50C-407E-A947-70E740481C1C}">
                                       <a14:useLocalDpi xmlns:a14="http://schemas.microsoft.com/office/drawing/2010/main" val="0"/>
@@ -18018,7 +18927,7 @@
                                 </pic:cNvPicPr>
                               </pic:nvPicPr>
                               <pic:blipFill>
-                                <a:blip r:embed="rId25" cstate="print">
+                                <a:blip r:embed="rId31" cstate="print">
                                   <a:extLst>
                                     <a:ext uri="{28A0092B-C50C-407E-A947-70E740481C1C}">
                                       <a14:useLocalDpi xmlns:a14="http://schemas.microsoft.com/office/drawing/2010/main" val="0"/>
@@ -18264,7 +19173,7 @@
                                 <w:rPr>
                                   <w:noProof/>
                                 </w:rPr>
-                                <w:t>7</w:t>
+                                <w:t>10</w:t>
                               </w:r>
                               <w:r>
                                 <w:fldChar w:fldCharType="end"/>
@@ -18305,34 +19214,34 @@
           </mc:Choice>
           <mc:Fallback>
             <w:pict>
-              <v:group w14:anchorId="31968117" id="组合 29" o:spid="_x0000_s1068" style="position:absolute;left:0;text-align:left;margin-left:-28.9pt;margin-top:282.15pt;width:452.75pt;height:180.95pt;z-index:251668480;mso-width-relative:margin;mso-height-relative:margin" coordorigin="-1811,2430" coordsize="57487,22976" o:gfxdata="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">
-                <v:group id="组合 28" o:spid="_x0000_s1069" style="position:absolute;left:-1811;top:2430;width:57487;height:20131" coordorigin="-1811,2431" coordsize="57493,20135" o:gfxdata="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">
-                  <v:group id="组合 26" o:spid="_x0000_s1070" style="position:absolute;left:634;top:2431;width:55048;height:20136" coordsize="55052,20137" o:gfxdata="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">
-                    <v:group id="组合 17" o:spid="_x0000_s1071" style="position:absolute;width:27501;height:20085" coordsize="27501,20085" o:gfxdata="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">
-                      <v:shape id="图片 19" o:spid="_x0000_s1072" type="#_x0000_t75" style="position:absolute;width:27501;height:20085;visibility:visible;mso-wrap-style:square" o:gfxdata="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">
-                        <v:imagedata r:id="rId26" o:title=""/>
+              <v:group w14:anchorId="31968117" id="组合 29" o:spid="_x0000_s1079" style="position:absolute;left:0;text-align:left;margin-left:-28.9pt;margin-top:282.15pt;width:452.75pt;height:180.95pt;z-index:251657216;mso-width-relative:margin;mso-height-relative:margin" coordorigin="-1811,2430" coordsize="57487,22976" o:gfxdata="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